--- a/Kyle Dakin CV.docx
+++ b/Kyle Dakin CV.docx
@@ -1,6 +1,6 @@
 
 <file path=word/document.xml><?xml version="1.0" encoding="utf-8"?>
-<w:document xmlns:wpc="http://schemas.microsoft.com/office/word/2010/wordprocessingCanvas" xmlns:cx="http://schemas.microsoft.com/office/drawing/2014/chartex" xmlns:cx1="http://schemas.microsoft.com/office/drawing/2015/9/8/chartex" xmlns:cx2="http://schemas.microsoft.com/office/drawing/2015/10/21/chartex" xmlns:cx3="http://schemas.microsoft.com/office/drawing/2016/5/9/chartex" xmlns:cx4="http://schemas.microsoft.com/office/drawing/2016/5/10/chartex" xmlns:cx5="http://schemas.microsoft.com/office/drawing/2016/5/11/chartex" xmlns:cx6="http://schemas.microsoft.com/office/drawing/2016/5/12/chartex" xmlns:cx7="http://schemas.microsoft.com/office/drawing/2016/5/13/chartex" xmlns:cx8="http://schemas.microsoft.com/office/drawing/2016/5/14/chartex" xmlns:mc="http://schemas.openxmlformats.org/markup-compatibility/2006" xmlns:aink="http://schemas.microsoft.com/office/drawing/2016/ink" xmlns:am3d="http://schemas.microsoft.com/office/drawing/2017/model3d" xmlns:o="urn:schemas-microsoft-com:office:office" xmlns:r="http://schemas.openxmlformats.org/officeDocument/2006/relationships" xmlns:m="http://schemas.openxmlformats.org/officeDocument/2006/math" xmlns:v="urn:schemas-microsoft-com:vml" xmlns:wp14="http://schemas.microsoft.com/office/word/2010/wordprocessingDrawing" xmlns:wp="http://schemas.openxmlformats.org/drawingml/2006/wordprocessingDrawing" xmlns:w10="urn:schemas-microsoft-com:office:word" xmlns:w="http://schemas.openxmlformats.org/wordprocessingml/2006/main" xmlns:w14="http://schemas.microsoft.com/office/word/2010/wordml" xmlns:w15="http://schemas.microsoft.com/office/word/2012/wordml" xmlns:w16cex="http://schemas.microsoft.com/office/word/2018/wordml/cex" xmlns:w16cid="http://schemas.microsoft.com/office/word/2016/wordml/cid" xmlns:w16="http://schemas.microsoft.com/office/word/2018/wordml" xmlns:w16se="http://schemas.microsoft.com/office/word/2015/wordml/symex" xmlns:wpg="http://schemas.microsoft.com/office/word/2010/wordprocessingGroup" xmlns:wpi="http://schemas.microsoft.com/office/word/2010/wordprocessingInk" xmlns:wne="http://schemas.microsoft.com/office/word/2006/wordml" xmlns:wps="http://schemas.microsoft.com/office/word/2010/wordprocessingShape" mc:Ignorable="w14 w15 w16se w16cid w16 w16cex wp14">
+<w:document xmlns:wpc="http://schemas.microsoft.com/office/word/2010/wordprocessingCanvas" xmlns:cx="http://schemas.microsoft.com/office/drawing/2014/chartex" xmlns:cx1="http://schemas.microsoft.com/office/drawing/2015/9/8/chartex" xmlns:cx2="http://schemas.microsoft.com/office/drawing/2015/10/21/chartex" xmlns:cx3="http://schemas.microsoft.com/office/drawing/2016/5/9/chartex" xmlns:cx4="http://schemas.microsoft.com/office/drawing/2016/5/10/chartex" xmlns:cx5="http://schemas.microsoft.com/office/drawing/2016/5/11/chartex" xmlns:cx6="http://schemas.microsoft.com/office/drawing/2016/5/12/chartex" xmlns:cx7="http://schemas.microsoft.com/office/drawing/2016/5/13/chartex" xmlns:cx8="http://schemas.microsoft.com/office/drawing/2016/5/14/chartex" xmlns:mc="http://schemas.openxmlformats.org/markup-compatibility/2006" xmlns:aink="http://schemas.microsoft.com/office/drawing/2016/ink" xmlns:am3d="http://schemas.microsoft.com/office/drawing/2017/model3d" xmlns:o="urn:schemas-microsoft-com:office:office" xmlns:r="http://schemas.openxmlformats.org/officeDocument/2006/relationships" xmlns:m="http://schemas.openxmlformats.org/officeDocument/2006/math" xmlns:v="urn:schemas-microsoft-com:vml" xmlns:wp14="http://schemas.microsoft.com/office/word/2010/wordprocessingDrawing" xmlns:wp="http://schemas.openxmlformats.org/drawingml/2006/wordprocessingDrawing" xmlns:w10="urn:schemas-microsoft-com:office:word" xmlns:w="http://schemas.openxmlformats.org/wordprocessingml/2006/main" xmlns:w14="http://schemas.microsoft.com/office/word/2010/wordml" xmlns:w15="http://schemas.microsoft.com/office/word/2012/wordml" xmlns:w16cex="http://schemas.microsoft.com/office/word/2018/wordml/cex" xmlns:w16cid="http://schemas.microsoft.com/office/word/2016/wordml/cid" xmlns:w16="http://schemas.microsoft.com/office/word/2018/wordml" xmlns:w16sdtdh="http://schemas.microsoft.com/office/word/2020/wordml/sdtdatahash" xmlns:w16se="http://schemas.microsoft.com/office/word/2015/wordml/symex" xmlns:wpg="http://schemas.microsoft.com/office/word/2010/wordprocessingGroup" xmlns:wpi="http://schemas.microsoft.com/office/word/2010/wordprocessingInk" xmlns:wne="http://schemas.microsoft.com/office/word/2006/wordml" xmlns:wps="http://schemas.microsoft.com/office/word/2010/wordprocessingShape" mc:Ignorable="w14 w15 w16se w16cid w16 w16cex w16sdtdh wp14">
   <w:body>
     <w:p>
       <w:pPr>
@@ -8,15 +8,14 @@
         <w:rPr>
           <w:rFonts w:ascii="Arial" w:hAnsi="Arial" w:cs="Arial"/>
           <w:b/>
+        </w:rPr>
+      </w:pPr>
+      <w:r>
+        <w:rPr>
+          <w:rFonts w:ascii="Arial" w:hAnsi="Arial" w:cs="Arial"/>
+          <w:b/>
           <w:sz w:val="28"/>
         </w:rPr>
-      </w:pPr>
-      <w:r>
-        <w:rPr>
-          <w:rFonts w:ascii="Arial" w:hAnsi="Arial" w:cs="Arial"/>
-          <w:b/>
-          <w:sz w:val="28"/>
-        </w:rPr>
         <w:t>Kyle Dakin</w:t>
       </w:r>
     </w:p>
@@ -24,33 +23,38 @@
       <w:pPr>
         <w:jc w:val="right"/>
         <w:rPr>
-          <w:rFonts w:ascii="Arial" w:hAnsi="Arial" w:cs="Arial"/>
-          <w:sz w:val="22"/>
-          <w:szCs w:val="22"/>
-        </w:rPr>
-      </w:pPr>
-      <w:r>
-        <w:rPr>
-          <w:rFonts w:ascii="Arial" w:hAnsi="Arial" w:cs="Arial"/>
-        </w:rPr>
-        <w:t>07393 937 258</w:t>
-      </w:r>
-    </w:p>
-    <w:p>
-      <w:pPr>
-        <w:jc w:val="right"/>
-        <w:rPr>
-          <w:rFonts w:ascii="Arial" w:hAnsi="Arial" w:cs="Arial"/>
-          <w:b/>
-        </w:rPr>
-      </w:pPr>
-      <w:r>
-        <w:rPr>
-          <w:rFonts w:ascii="Arial" w:hAnsi="Arial" w:cs="Arial"/>
-          <w:sz w:val="22"/>
-          <w:szCs w:val="22"/>
-        </w:rPr>
-        <w:t>Wilmslow, Cheshire</w:t>
+          <w:rStyle w:val="Hyperlink"/>
+          <w:rFonts w:ascii="Arial" w:hAnsi="Arial" w:cs="Arial"/>
+          <w:sz w:val="22"/>
+          <w:szCs w:val="22"/>
+        </w:rPr>
+      </w:pPr>
+      <w:r>
+        <w:fldChar w:fldCharType="begin"/>
+      </w:r>
+      <w:r>
+        <w:instrText xml:space="preserve"> HYPERLINK "mailto:Dakin.Kyle97@gmail.com" </w:instrText>
+      </w:r>
+      <w:r>
+        <w:fldChar w:fldCharType="separate"/>
+      </w:r>
+      <w:r>
+        <w:rPr>
+          <w:rStyle w:val="Hyperlink"/>
+          <w:rFonts w:ascii="Arial" w:hAnsi="Arial" w:cs="Arial"/>
+          <w:sz w:val="22"/>
+          <w:szCs w:val="22"/>
+        </w:rPr>
+        <w:t>Dakin.Kyle97@gmail.com</w:t>
+      </w:r>
+      <w:r>
+        <w:rPr>
+          <w:rStyle w:val="Hyperlink"/>
+          <w:rFonts w:ascii="Arial" w:hAnsi="Arial" w:cs="Arial"/>
+          <w:sz w:val="22"/>
+          <w:szCs w:val="22"/>
+        </w:rPr>
+        <w:fldChar w:fldCharType="end"/>
       </w:r>
     </w:p>
     <w:p>
@@ -71,47 +75,7 @@
             <w:sz w:val="22"/>
             <w:szCs w:val="22"/>
           </w:rPr>
-          <w:t>Dakin.Kyle97@gmail.com</w:t>
-        </w:r>
-      </w:hyperlink>
-    </w:p>
-    <w:p>
-      <w:pPr>
-        <w:jc w:val="right"/>
-        <w:rPr>
-          <w:rStyle w:val="Hyperlink"/>
-          <w:rFonts w:ascii="Arial" w:hAnsi="Arial" w:cs="Arial"/>
-          <w:sz w:val="22"/>
-          <w:szCs w:val="22"/>
-        </w:rPr>
-      </w:pPr>
-      <w:hyperlink r:id="rId8" w:history="1">
-        <w:r>
-          <w:rPr>
-            <w:rStyle w:val="Hyperlink"/>
-            <w:rFonts w:ascii="Arial" w:hAnsi="Arial" w:cs="Arial"/>
-            <w:sz w:val="22"/>
-            <w:szCs w:val="22"/>
-          </w:rPr>
-          <w:t>https://kyled</w:t>
-        </w:r>
-        <w:r>
-          <w:rPr>
-            <w:rStyle w:val="Hyperlink"/>
-            <w:rFonts w:ascii="Arial" w:hAnsi="Arial" w:cs="Arial"/>
-            <w:sz w:val="22"/>
-            <w:szCs w:val="22"/>
-          </w:rPr>
-          <w:t>a</w:t>
-        </w:r>
-        <w:r>
-          <w:rPr>
-            <w:rStyle w:val="Hyperlink"/>
-            <w:rFonts w:ascii="Arial" w:hAnsi="Arial" w:cs="Arial"/>
-            <w:sz w:val="22"/>
-            <w:szCs w:val="22"/>
-          </w:rPr>
-          <w:t>kin.github.io/</w:t>
+          <w:t>https://kyledakin.github.io/</w:t>
         </w:r>
       </w:hyperlink>
     </w:p>
@@ -2156,19 +2120,8 @@
           <w:sz w:val="22"/>
           <w:szCs w:val="22"/>
         </w:rPr>
-        <w:t xml:space="preserve">References available upon </w:t>
-      </w:r>
-      <w:proofErr w:type="gramStart"/>
-      <w:r>
-        <w:rPr>
-          <w:rFonts w:ascii="Arial" w:hAnsi="Arial" w:cs="Arial"/>
-          <w:bCs/>
-          <w:sz w:val="22"/>
-          <w:szCs w:val="22"/>
-        </w:rPr>
-        <w:t>request</w:t>
-      </w:r>
-      <w:proofErr w:type="gramEnd"/>
+        <w:t>References available upon request</w:t>
+      </w:r>
     </w:p>
     <w:sectPr>
       <w:pgSz w:w="11906" w:h="16838"/>
@@ -2181,7 +2134,7 @@
 </file>
 
 <file path=word/endnotes.xml><?xml version="1.0" encoding="utf-8"?>
-<w:endnotes xmlns:wpc="http://schemas.microsoft.com/office/word/2010/wordprocessingCanvas" xmlns:cx="http://schemas.microsoft.com/office/drawing/2014/chartex" xmlns:cx1="http://schemas.microsoft.com/office/drawing/2015/9/8/chartex" xmlns:cx2="http://schemas.microsoft.com/office/drawing/2015/10/21/chartex" xmlns:cx3="http://schemas.microsoft.com/office/drawing/2016/5/9/chartex" xmlns:cx4="http://schemas.microsoft.com/office/drawing/2016/5/10/chartex" xmlns:cx5="http://schemas.microsoft.com/office/drawing/2016/5/11/chartex" xmlns:cx6="http://schemas.microsoft.com/office/drawing/2016/5/12/chartex" xmlns:cx7="http://schemas.microsoft.com/office/drawing/2016/5/13/chartex" xmlns:cx8="http://schemas.microsoft.com/office/drawing/2016/5/14/chartex" xmlns:mc="http://schemas.openxmlformats.org/markup-compatibility/2006" xmlns:aink="http://schemas.microsoft.com/office/drawing/2016/ink" xmlns:am3d="http://schemas.microsoft.com/office/drawing/2017/model3d" xmlns:o="urn:schemas-microsoft-com:office:office" xmlns:r="http://schemas.openxmlformats.org/officeDocument/2006/relationships" xmlns:m="http://schemas.openxmlformats.org/officeDocument/2006/math" xmlns:v="urn:schemas-microsoft-com:vml" xmlns:wp14="http://schemas.microsoft.com/office/word/2010/wordprocessingDrawing" xmlns:wp="http://schemas.openxmlformats.org/drawingml/2006/wordprocessingDrawing" xmlns:w10="urn:schemas-microsoft-com:office:word" xmlns:w="http://schemas.openxmlformats.org/wordprocessingml/2006/main" xmlns:w14="http://schemas.microsoft.com/office/word/2010/wordml" xmlns:w15="http://schemas.microsoft.com/office/word/2012/wordml" xmlns:w16cex="http://schemas.microsoft.com/office/word/2018/wordml/cex" xmlns:w16cid="http://schemas.microsoft.com/office/word/2016/wordml/cid" xmlns:w16="http://schemas.microsoft.com/office/word/2018/wordml" xmlns:w16se="http://schemas.microsoft.com/office/word/2015/wordml/symex" xmlns:wpg="http://schemas.microsoft.com/office/word/2010/wordprocessingGroup" xmlns:wpi="http://schemas.microsoft.com/office/word/2010/wordprocessingInk" xmlns:wne="http://schemas.microsoft.com/office/word/2006/wordml" xmlns:wps="http://schemas.microsoft.com/office/word/2010/wordprocessingShape" mc:Ignorable="w14 w15 w16se w16cid w16 w16cex wp14">
+<w:endnotes xmlns:wpc="http://schemas.microsoft.com/office/word/2010/wordprocessingCanvas" xmlns:cx="http://schemas.microsoft.com/office/drawing/2014/chartex" xmlns:cx1="http://schemas.microsoft.com/office/drawing/2015/9/8/chartex" xmlns:cx2="http://schemas.microsoft.com/office/drawing/2015/10/21/chartex" xmlns:cx3="http://schemas.microsoft.com/office/drawing/2016/5/9/chartex" xmlns:cx4="http://schemas.microsoft.com/office/drawing/2016/5/10/chartex" xmlns:cx5="http://schemas.microsoft.com/office/drawing/2016/5/11/chartex" xmlns:cx6="http://schemas.microsoft.com/office/drawing/2016/5/12/chartex" xmlns:cx7="http://schemas.microsoft.com/office/drawing/2016/5/13/chartex" xmlns:cx8="http://schemas.microsoft.com/office/drawing/2016/5/14/chartex" xmlns:mc="http://schemas.openxmlformats.org/markup-compatibility/2006" xmlns:aink="http://schemas.microsoft.com/office/drawing/2016/ink" xmlns:am3d="http://schemas.microsoft.com/office/drawing/2017/model3d" xmlns:o="urn:schemas-microsoft-com:office:office" xmlns:r="http://schemas.openxmlformats.org/officeDocument/2006/relationships" xmlns:m="http://schemas.openxmlformats.org/officeDocument/2006/math" xmlns:v="urn:schemas-microsoft-com:vml" xmlns:wp14="http://schemas.microsoft.com/office/word/2010/wordprocessingDrawing" xmlns:wp="http://schemas.openxmlformats.org/drawingml/2006/wordprocessingDrawing" xmlns:w10="urn:schemas-microsoft-com:office:word" xmlns:w="http://schemas.openxmlformats.org/wordprocessingml/2006/main" xmlns:w14="http://schemas.microsoft.com/office/word/2010/wordml" xmlns:w15="http://schemas.microsoft.com/office/word/2012/wordml" xmlns:w16cex="http://schemas.microsoft.com/office/word/2018/wordml/cex" xmlns:w16cid="http://schemas.microsoft.com/office/word/2016/wordml/cid" xmlns:w16="http://schemas.microsoft.com/office/word/2018/wordml" xmlns:w16sdtdh="http://schemas.microsoft.com/office/word/2020/wordml/sdtdatahash" xmlns:w16se="http://schemas.microsoft.com/office/word/2015/wordml/symex" xmlns:wpg="http://schemas.microsoft.com/office/word/2010/wordprocessingGroup" xmlns:wpi="http://schemas.microsoft.com/office/word/2010/wordprocessingInk" xmlns:wne="http://schemas.microsoft.com/office/word/2006/wordml" xmlns:wps="http://schemas.microsoft.com/office/word/2010/wordprocessingShape" mc:Ignorable="w14 w15 w16se w16cid w16 w16cex w16sdtdh wp14">
   <w:endnote w:type="separator" w:id="-1">
     <w:p>
       <w:r>
@@ -2200,7 +2153,7 @@
 </file>
 
 <file path=word/footnotes.xml><?xml version="1.0" encoding="utf-8"?>
-<w:footnotes xmlns:wpc="http://schemas.microsoft.com/office/word/2010/wordprocessingCanvas" xmlns:cx="http://schemas.microsoft.com/office/drawing/2014/chartex" xmlns:cx1="http://schemas.microsoft.com/office/drawing/2015/9/8/chartex" xmlns:cx2="http://schemas.microsoft.com/office/drawing/2015/10/21/chartex" xmlns:cx3="http://schemas.microsoft.com/office/drawing/2016/5/9/chartex" xmlns:cx4="http://schemas.microsoft.com/office/drawing/2016/5/10/chartex" xmlns:cx5="http://schemas.microsoft.com/office/drawing/2016/5/11/chartex" xmlns:cx6="http://schemas.microsoft.com/office/drawing/2016/5/12/chartex" xmlns:cx7="http://schemas.microsoft.com/office/drawing/2016/5/13/chartex" xmlns:cx8="http://schemas.microsoft.com/office/drawing/2016/5/14/chartex" xmlns:mc="http://schemas.openxmlformats.org/markup-compatibility/2006" xmlns:aink="http://schemas.microsoft.com/office/drawing/2016/ink" xmlns:am3d="http://schemas.microsoft.com/office/drawing/2017/model3d" xmlns:o="urn:schemas-microsoft-com:office:office" xmlns:r="http://schemas.openxmlformats.org/officeDocument/2006/relationships" xmlns:m="http://schemas.openxmlformats.org/officeDocument/2006/math" xmlns:v="urn:schemas-microsoft-com:vml" xmlns:wp14="http://schemas.microsoft.com/office/word/2010/wordprocessingDrawing" xmlns:wp="http://schemas.openxmlformats.org/drawingml/2006/wordprocessingDrawing" xmlns:w10="urn:schemas-microsoft-com:office:word" xmlns:w="http://schemas.openxmlformats.org/wordprocessingml/2006/main" xmlns:w14="http://schemas.microsoft.com/office/word/2010/wordml" xmlns:w15="http://schemas.microsoft.com/office/word/2012/wordml" xmlns:w16cex="http://schemas.microsoft.com/office/word/2018/wordml/cex" xmlns:w16cid="http://schemas.microsoft.com/office/word/2016/wordml/cid" xmlns:w16="http://schemas.microsoft.com/office/word/2018/wordml" xmlns:w16se="http://schemas.microsoft.com/office/word/2015/wordml/symex" xmlns:wpg="http://schemas.microsoft.com/office/word/2010/wordprocessingGroup" xmlns:wpi="http://schemas.microsoft.com/office/word/2010/wordprocessingInk" xmlns:wne="http://schemas.microsoft.com/office/word/2006/wordml" xmlns:wps="http://schemas.microsoft.com/office/word/2010/wordprocessingShape" mc:Ignorable="w14 w15 w16se w16cid w16 w16cex wp14">
+<w:footnotes xmlns:wpc="http://schemas.microsoft.com/office/word/2010/wordprocessingCanvas" xmlns:cx="http://schemas.microsoft.com/office/drawing/2014/chartex" xmlns:cx1="http://schemas.microsoft.com/office/drawing/2015/9/8/chartex" xmlns:cx2="http://schemas.microsoft.com/office/drawing/2015/10/21/chartex" xmlns:cx3="http://schemas.microsoft.com/office/drawing/2016/5/9/chartex" xmlns:cx4="http://schemas.microsoft.com/office/drawing/2016/5/10/chartex" xmlns:cx5="http://schemas.microsoft.com/office/drawing/2016/5/11/chartex" xmlns:cx6="http://schemas.microsoft.com/office/drawing/2016/5/12/chartex" xmlns:cx7="http://schemas.microsoft.com/office/drawing/2016/5/13/chartex" xmlns:cx8="http://schemas.microsoft.com/office/drawing/2016/5/14/chartex" xmlns:mc="http://schemas.openxmlformats.org/markup-compatibility/2006" xmlns:aink="http://schemas.microsoft.com/office/drawing/2016/ink" xmlns:am3d="http://schemas.microsoft.com/office/drawing/2017/model3d" xmlns:o="urn:schemas-microsoft-com:office:office" xmlns:r="http://schemas.openxmlformats.org/officeDocument/2006/relationships" xmlns:m="http://schemas.openxmlformats.org/officeDocument/2006/math" xmlns:v="urn:schemas-microsoft-com:vml" xmlns:wp14="http://schemas.microsoft.com/office/word/2010/wordprocessingDrawing" xmlns:wp="http://schemas.openxmlformats.org/drawingml/2006/wordprocessingDrawing" xmlns:w10="urn:schemas-microsoft-com:office:word" xmlns:w="http://schemas.openxmlformats.org/wordprocessingml/2006/main" xmlns:w14="http://schemas.microsoft.com/office/word/2010/wordml" xmlns:w15="http://schemas.microsoft.com/office/word/2012/wordml" xmlns:w16cex="http://schemas.microsoft.com/office/word/2018/wordml/cex" xmlns:w16cid="http://schemas.microsoft.com/office/word/2016/wordml/cid" xmlns:w16="http://schemas.microsoft.com/office/word/2018/wordml" xmlns:w16sdtdh="http://schemas.microsoft.com/office/word/2020/wordml/sdtdatahash" xmlns:w16se="http://schemas.microsoft.com/office/word/2015/wordml/symex" xmlns:wpg="http://schemas.microsoft.com/office/word/2010/wordprocessingGroup" xmlns:wpi="http://schemas.microsoft.com/office/word/2010/wordprocessingInk" xmlns:wne="http://schemas.microsoft.com/office/word/2006/wordml" xmlns:wps="http://schemas.microsoft.com/office/word/2010/wordprocessingShape" mc:Ignorable="w14 w15 w16se w16cid w16 w16cex w16sdtdh wp14">
   <w:footnote w:type="separator" w:id="-1">
     <w:p>
       <w:r>
@@ -2219,7 +2172,7 @@
 </file>
 
 <file path=word/numbering.xml><?xml version="1.0" encoding="utf-8"?>
-<w:numbering xmlns:wpc="http://schemas.microsoft.com/office/word/2010/wordprocessingCanvas" xmlns:cx="http://schemas.microsoft.com/office/drawing/2014/chartex" xmlns:cx1="http://schemas.microsoft.com/office/drawing/2015/9/8/chartex" xmlns:cx2="http://schemas.microsoft.com/office/drawing/2015/10/21/chartex" xmlns:cx3="http://schemas.microsoft.com/office/drawing/2016/5/9/chartex" xmlns:cx4="http://schemas.microsoft.com/office/drawing/2016/5/10/chartex" xmlns:cx5="http://schemas.microsoft.com/office/drawing/2016/5/11/chartex" xmlns:cx6="http://schemas.microsoft.com/office/drawing/2016/5/12/chartex" xmlns:cx7="http://schemas.microsoft.com/office/drawing/2016/5/13/chartex" xmlns:cx8="http://schemas.microsoft.com/office/drawing/2016/5/14/chartex" xmlns:mc="http://schemas.openxmlformats.org/markup-compatibility/2006" xmlns:aink="http://schemas.microsoft.com/office/drawing/2016/ink" xmlns:am3d="http://schemas.microsoft.com/office/drawing/2017/model3d" xmlns:o="urn:schemas-microsoft-com:office:office" xmlns:r="http://schemas.openxmlformats.org/officeDocument/2006/relationships" xmlns:m="http://schemas.openxmlformats.org/officeDocument/2006/math" xmlns:v="urn:schemas-microsoft-com:vml" xmlns:wp14="http://schemas.microsoft.com/office/word/2010/wordprocessingDrawing" xmlns:wp="http://schemas.openxmlformats.org/drawingml/2006/wordprocessingDrawing" xmlns:w10="urn:schemas-microsoft-com:office:word" xmlns:w="http://schemas.openxmlformats.org/wordprocessingml/2006/main" xmlns:w14="http://schemas.microsoft.com/office/word/2010/wordml" xmlns:w15="http://schemas.microsoft.com/office/word/2012/wordml" xmlns:w16cex="http://schemas.microsoft.com/office/word/2018/wordml/cex" xmlns:w16cid="http://schemas.microsoft.com/office/word/2016/wordml/cid" xmlns:w16="http://schemas.microsoft.com/office/word/2018/wordml" xmlns:w16se="http://schemas.microsoft.com/office/word/2015/wordml/symex" xmlns:wpg="http://schemas.microsoft.com/office/word/2010/wordprocessingGroup" xmlns:wpi="http://schemas.microsoft.com/office/word/2010/wordprocessingInk" xmlns:wne="http://schemas.microsoft.com/office/word/2006/wordml" xmlns:wps="http://schemas.microsoft.com/office/word/2010/wordprocessingShape" mc:Ignorable="w14 w15 w16se w16cid w16 w16cex wp14">
+<w:numbering xmlns:wpc="http://schemas.microsoft.com/office/word/2010/wordprocessingCanvas" xmlns:cx="http://schemas.microsoft.com/office/drawing/2014/chartex" xmlns:cx1="http://schemas.microsoft.com/office/drawing/2015/9/8/chartex" xmlns:cx2="http://schemas.microsoft.com/office/drawing/2015/10/21/chartex" xmlns:cx3="http://schemas.microsoft.com/office/drawing/2016/5/9/chartex" xmlns:cx4="http://schemas.microsoft.com/office/drawing/2016/5/10/chartex" xmlns:cx5="http://schemas.microsoft.com/office/drawing/2016/5/11/chartex" xmlns:cx6="http://schemas.microsoft.com/office/drawing/2016/5/12/chartex" xmlns:cx7="http://schemas.microsoft.com/office/drawing/2016/5/13/chartex" xmlns:cx8="http://schemas.microsoft.com/office/drawing/2016/5/14/chartex" xmlns:mc="http://schemas.openxmlformats.org/markup-compatibility/2006" xmlns:aink="http://schemas.microsoft.com/office/drawing/2016/ink" xmlns:am3d="http://schemas.microsoft.com/office/drawing/2017/model3d" xmlns:o="urn:schemas-microsoft-com:office:office" xmlns:r="http://schemas.openxmlformats.org/officeDocument/2006/relationships" xmlns:m="http://schemas.openxmlformats.org/officeDocument/2006/math" xmlns:v="urn:schemas-microsoft-com:vml" xmlns:wp14="http://schemas.microsoft.com/office/word/2010/wordprocessingDrawing" xmlns:wp="http://schemas.openxmlformats.org/drawingml/2006/wordprocessingDrawing" xmlns:w10="urn:schemas-microsoft-com:office:word" xmlns:w="http://schemas.openxmlformats.org/wordprocessingml/2006/main" xmlns:w14="http://schemas.microsoft.com/office/word/2010/wordml" xmlns:w15="http://schemas.microsoft.com/office/word/2012/wordml" xmlns:w16cex="http://schemas.microsoft.com/office/word/2018/wordml/cex" xmlns:w16cid="http://schemas.microsoft.com/office/word/2016/wordml/cid" xmlns:w16="http://schemas.microsoft.com/office/word/2018/wordml" xmlns:w16sdtdh="http://schemas.microsoft.com/office/word/2020/wordml/sdtdatahash" xmlns:w16se="http://schemas.microsoft.com/office/word/2015/wordml/symex" xmlns:wpg="http://schemas.microsoft.com/office/word/2010/wordprocessingGroup" xmlns:wpi="http://schemas.microsoft.com/office/word/2010/wordprocessingInk" xmlns:wne="http://schemas.microsoft.com/office/word/2006/wordml" xmlns:wps="http://schemas.microsoft.com/office/word/2010/wordprocessingShape" mc:Ignorable="w14 w15 w16se w16cid w16 w16cex w16sdtdh wp14">
   <w:abstractNum w:abstractNumId="0" w15:restartNumberingAfterBreak="0">
     <w:nsid w:val="02483C91"/>
     <w:multiLevelType w:val="hybridMultilevel"/>
@@ -3385,7 +3338,7 @@
 </file>
 
 <file path=word/styles.xml><?xml version="1.0" encoding="utf-8"?>
-<w:styles xmlns:mc="http://schemas.openxmlformats.org/markup-compatibility/2006" xmlns:r="http://schemas.openxmlformats.org/officeDocument/2006/relationships" xmlns:w="http://schemas.openxmlformats.org/wordprocessingml/2006/main" xmlns:w14="http://schemas.microsoft.com/office/word/2010/wordml" xmlns:w15="http://schemas.microsoft.com/office/word/2012/wordml" xmlns:w16cex="http://schemas.microsoft.com/office/word/2018/wordml/cex" xmlns:w16cid="http://schemas.microsoft.com/office/word/2016/wordml/cid" xmlns:w16="http://schemas.microsoft.com/office/word/2018/wordml" xmlns:w16se="http://schemas.microsoft.com/office/word/2015/wordml/symex" mc:Ignorable="w14 w15 w16se w16cid w16 w16cex">
+<w:styles xmlns:mc="http://schemas.openxmlformats.org/markup-compatibility/2006" xmlns:r="http://schemas.openxmlformats.org/officeDocument/2006/relationships" xmlns:w="http://schemas.openxmlformats.org/wordprocessingml/2006/main" xmlns:w14="http://schemas.microsoft.com/office/word/2010/wordml" xmlns:w15="http://schemas.microsoft.com/office/word/2012/wordml" xmlns:w16cex="http://schemas.microsoft.com/office/word/2018/wordml/cex" xmlns:w16cid="http://schemas.microsoft.com/office/word/2016/wordml/cid" xmlns:w16="http://schemas.microsoft.com/office/word/2018/wordml" xmlns:w16sdtdh="http://schemas.microsoft.com/office/word/2020/wordml/sdtdatahash" xmlns:w16se="http://schemas.microsoft.com/office/word/2015/wordml/symex" mc:Ignorable="w14 w15 w16se w16cid w16 w16cex w16sdtdh">
   <w:docDefaults>
     <w:rPrDefault>
       <w:rPr>

--- a/Kyle Dakin CV.docx
+++ b/Kyle Dakin CV.docx
@@ -29,45 +29,29 @@
           <w:szCs w:val="22"/>
         </w:rPr>
       </w:pPr>
-      <w:r>
-        <w:fldChar w:fldCharType="begin"/>
-      </w:r>
-      <w:r>
-        <w:instrText xml:space="preserve"> HYPERLINK "mailto:Dakin.Kyle97@gmail.com" </w:instrText>
-      </w:r>
-      <w:r>
-        <w:fldChar w:fldCharType="separate"/>
-      </w:r>
-      <w:r>
+      <w:hyperlink r:id="rId7" w:history="1">
+        <w:r>
+          <w:rPr>
+            <w:rStyle w:val="Hyperlink"/>
+            <w:rFonts w:ascii="Arial" w:hAnsi="Arial" w:cs="Arial"/>
+            <w:sz w:val="22"/>
+            <w:szCs w:val="22"/>
+          </w:rPr>
+          <w:t>Dakin.Kyle97@gmail.com</w:t>
+        </w:r>
+      </w:hyperlink>
+    </w:p>
+    <w:p>
+      <w:pPr>
+        <w:jc w:val="right"/>
         <w:rPr>
           <w:rStyle w:val="Hyperlink"/>
           <w:rFonts w:ascii="Arial" w:hAnsi="Arial" w:cs="Arial"/>
           <w:sz w:val="22"/>
           <w:szCs w:val="22"/>
         </w:rPr>
-        <w:t>Dakin.Kyle97@gmail.com</w:t>
-      </w:r>
-      <w:r>
-        <w:rPr>
-          <w:rStyle w:val="Hyperlink"/>
-          <w:rFonts w:ascii="Arial" w:hAnsi="Arial" w:cs="Arial"/>
-          <w:sz w:val="22"/>
-          <w:szCs w:val="22"/>
-        </w:rPr>
-        <w:fldChar w:fldCharType="end"/>
-      </w:r>
-    </w:p>
-    <w:p>
-      <w:pPr>
-        <w:jc w:val="right"/>
-        <w:rPr>
-          <w:rStyle w:val="Hyperlink"/>
-          <w:rFonts w:ascii="Arial" w:hAnsi="Arial" w:cs="Arial"/>
-          <w:sz w:val="22"/>
-          <w:szCs w:val="22"/>
-        </w:rPr>
-      </w:pPr>
-      <w:hyperlink r:id="rId7" w:history="1">
+      </w:pPr>
+      <w:hyperlink r:id="rId8" w:history="1">
         <w:r>
           <w:rPr>
             <w:rStyle w:val="Hyperlink"/>
@@ -513,7 +497,27 @@
           <w:sz w:val="22"/>
           <w:szCs w:val="22"/>
         </w:rPr>
+        <w:t>, HTML</w:t>
+      </w:r>
+      <w:r>
+        <w:rPr>
+          <w:rFonts w:ascii="Arial" w:hAnsi="Arial" w:cs="Arial"/>
+          <w:bCs/>
+          <w:iCs/>
+          <w:sz w:val="22"/>
+          <w:szCs w:val="22"/>
+        </w:rPr>
         <w:t>, GitHub</w:t>
+      </w:r>
+      <w:r>
+        <w:rPr>
+          <w:rFonts w:ascii="Arial" w:hAnsi="Arial" w:cs="Arial"/>
+          <w:bCs/>
+          <w:iCs/>
+          <w:sz w:val="22"/>
+          <w:szCs w:val="22"/>
+        </w:rPr>
+        <w:t>, Trello, MS Office</w:t>
       </w:r>
     </w:p>
     <w:p>
@@ -1235,15 +1239,13 @@
         </w:rPr>
         <w:t xml:space="preserve">As part of the staff, I had to work as part of a team in a </w:t>
       </w:r>
-      <w:proofErr w:type="gramStart"/>
       <w:r>
         <w:rPr>
           <w:rFonts w:ascii="Calibri" w:hAnsi="Calibri" w:cs="Calibri"/>
           <w:color w:val="000000"/>
         </w:rPr>
-        <w:t>fast paced</w:t>
-      </w:r>
-      <w:proofErr w:type="gramEnd"/>
+        <w:t>fast-paced</w:t>
+      </w:r>
       <w:r>
         <w:rPr>
           <w:rFonts w:ascii="Calibri" w:hAnsi="Calibri" w:cs="Calibri"/>
@@ -1860,7 +1862,16 @@
           <w:sz w:val="22"/>
           <w:szCs w:val="22"/>
         </w:rPr>
-        <w:t xml:space="preserve">Enjoy </w:t>
+        <w:t xml:space="preserve">Outside of playing and developing games, I am interested in artificial intelligence (AI) and machine learning, trying to keep up to date with the latest news and developments in various areas of AI development. </w:t>
+      </w:r>
+      <w:r>
+        <w:rPr>
+          <w:rFonts w:ascii="Arial" w:hAnsi="Arial" w:cs="Arial"/>
+          <w:bCs/>
+          <w:sz w:val="22"/>
+          <w:szCs w:val="22"/>
+        </w:rPr>
+        <w:t xml:space="preserve">In my free time, I enjoy </w:t>
       </w:r>
       <w:r>
         <w:rPr>
@@ -1878,6 +1889,15 @@
           <w:sz w:val="22"/>
           <w:szCs w:val="22"/>
         </w:rPr>
+        <w:t>, such as further developing my dissertation work</w:t>
+      </w:r>
+      <w:r>
+        <w:rPr>
+          <w:rFonts w:ascii="Arial" w:hAnsi="Arial" w:cs="Arial"/>
+          <w:bCs/>
+          <w:sz w:val="22"/>
+          <w:szCs w:val="22"/>
+        </w:rPr>
         <w:t xml:space="preserve">, </w:t>
       </w:r>
       <w:r>
@@ -1887,7 +1907,25 @@
           <w:sz w:val="22"/>
           <w:szCs w:val="22"/>
         </w:rPr>
-        <w:t>reading,</w:t>
+        <w:t>reading</w:t>
+      </w:r>
+      <w:r>
+        <w:rPr>
+          <w:rFonts w:ascii="Arial" w:hAnsi="Arial" w:cs="Arial"/>
+          <w:bCs/>
+          <w:sz w:val="22"/>
+          <w:szCs w:val="22"/>
+        </w:rPr>
+        <w:t xml:space="preserve"> fantasy fiction books</w:t>
+      </w:r>
+      <w:r>
+        <w:rPr>
+          <w:rFonts w:ascii="Arial" w:hAnsi="Arial" w:cs="Arial"/>
+          <w:bCs/>
+          <w:sz w:val="22"/>
+          <w:szCs w:val="22"/>
+        </w:rPr>
+        <w:t>,</w:t>
       </w:r>
       <w:r>
         <w:rPr>
@@ -1905,7 +1943,16 @@
           <w:sz w:val="22"/>
           <w:szCs w:val="22"/>
         </w:rPr>
-        <w:t>Working towards my degree in Computer Science with Games Programming to develop myself in line with my future aspirations in the areas of artificial intelligence and game</w:t>
+        <w:t>Currently w</w:t>
+      </w:r>
+      <w:r>
+        <w:rPr>
+          <w:rFonts w:ascii="Arial" w:hAnsi="Arial" w:cs="Arial"/>
+          <w:bCs/>
+          <w:sz w:val="22"/>
+          <w:szCs w:val="22"/>
+        </w:rPr>
+        <w:t>orking towards my degree in Computer Science with Games Programming to develop myself in line with my future aspirations in the areas of artificial intelligence and game</w:t>
       </w:r>
       <w:r>
         <w:rPr>

--- a/Kyle Dakin CV.docx
+++ b/Kyle Dakin CV.docx
@@ -728,7 +728,17 @@
           <w:sz w:val="22"/>
           <w:szCs w:val="22"/>
         </w:rPr>
-        <w:t>Work Experience</w:t>
+        <w:t xml:space="preserve">Work </w:t>
+      </w:r>
+      <w:r>
+        <w:rPr>
+          <w:rFonts w:ascii="Arial" w:hAnsi="Arial" w:cs="Arial"/>
+          <w:b/>
+          <w:bCs/>
+          <w:sz w:val="22"/>
+          <w:szCs w:val="22"/>
+        </w:rPr>
+        <w:t>Placement</w:t>
       </w:r>
       <w:r>
         <w:rPr>

--- a/Kyle Dakin CV.docx
+++ b/Kyle Dakin CV.docx
@@ -8,15 +8,52 @@
         <w:rPr>
           <w:rFonts w:ascii="Arial" w:hAnsi="Arial" w:cs="Arial"/>
           <w:b/>
-        </w:rPr>
-      </w:pPr>
-      <w:r>
-        <w:rPr>
-          <w:rFonts w:ascii="Arial" w:hAnsi="Arial" w:cs="Arial"/>
-          <w:b/>
           <w:sz w:val="28"/>
         </w:rPr>
+      </w:pPr>
+      <w:r>
+        <w:rPr>
+          <w:rFonts w:ascii="Arial" w:hAnsi="Arial" w:cs="Arial"/>
+          <w:b/>
+          <w:sz w:val="28"/>
+        </w:rPr>
         <w:t>Kyle Dakin</w:t>
+      </w:r>
+    </w:p>
+    <w:p>
+      <w:pPr>
+        <w:jc w:val="right"/>
+        <w:rPr>
+          <w:rFonts w:ascii="Arial" w:hAnsi="Arial" w:cs="Arial"/>
+          <w:bCs/>
+          <w:szCs w:val="22"/>
+        </w:rPr>
+      </w:pPr>
+      <w:r>
+        <w:rPr>
+          <w:rFonts w:ascii="Arial" w:hAnsi="Arial" w:cs="Arial"/>
+          <w:bCs/>
+          <w:szCs w:val="22"/>
+        </w:rPr>
+        <w:t>Wilmslow, UK</w:t>
+      </w:r>
+    </w:p>
+    <w:p>
+      <w:pPr>
+        <w:jc w:val="right"/>
+        <w:rPr>
+          <w:rFonts w:ascii="Arial" w:hAnsi="Arial" w:cs="Arial"/>
+          <w:bCs/>
+          <w:szCs w:val="22"/>
+        </w:rPr>
+      </w:pPr>
+      <w:r>
+        <w:rPr>
+          <w:rFonts w:ascii="Arial" w:hAnsi="Arial" w:cs="Arial"/>
+          <w:bCs/>
+          <w:szCs w:val="22"/>
+        </w:rPr>
+        <w:t>Graduate Software/Games Developer</w:t>
       </w:r>
     </w:p>
     <w:p>
@@ -34,297 +71,69 @@
           <w:rPr>
             <w:rStyle w:val="Hyperlink"/>
             <w:rFonts w:ascii="Arial" w:hAnsi="Arial" w:cs="Arial"/>
-            <w:sz w:val="22"/>
+            <w:bCs/>
             <w:szCs w:val="22"/>
           </w:rPr>
-          <w:t>Dakin.Kyle97@gmail.com</w:t>
+          <w:t>Email</w:t>
         </w:r>
       </w:hyperlink>
-    </w:p>
-    <w:p>
-      <w:pPr>
-        <w:jc w:val="right"/>
-        <w:rPr>
-          <w:rStyle w:val="Hyperlink"/>
-          <w:rFonts w:ascii="Arial" w:hAnsi="Arial" w:cs="Arial"/>
-          <w:sz w:val="22"/>
-          <w:szCs w:val="22"/>
-        </w:rPr>
-      </w:pPr>
+      <w:r>
+        <w:rPr>
+          <w:rFonts w:ascii="Arial" w:hAnsi="Arial" w:cs="Arial"/>
+          <w:bCs/>
+          <w:szCs w:val="22"/>
+        </w:rPr>
+        <w:t xml:space="preserve"> | </w:t>
+      </w:r>
       <w:hyperlink r:id="rId8" w:history="1">
         <w:r>
           <w:rPr>
             <w:rStyle w:val="Hyperlink"/>
             <w:rFonts w:ascii="Arial" w:hAnsi="Arial" w:cs="Arial"/>
-            <w:sz w:val="22"/>
+            <w:bCs/>
             <w:szCs w:val="22"/>
           </w:rPr>
-          <w:t>https://kyledakin.github.io/</w:t>
+          <w:t>GitHub</w:t>
         </w:r>
       </w:hyperlink>
-    </w:p>
-    <w:p>
-      <w:pPr>
-        <w:jc w:val="right"/>
-        <w:rPr>
-          <w:rFonts w:ascii="Arial" w:hAnsi="Arial" w:cs="Arial"/>
-          <w:sz w:val="22"/>
-          <w:szCs w:val="22"/>
-        </w:rPr>
-      </w:pPr>
-    </w:p>
-    <w:p>
-      <w:pPr>
-        <w:widowControl w:val="0"/>
-        <w:tabs>
-          <w:tab w:val="left" w:pos="360"/>
-        </w:tabs>
-        <w:autoSpaceDE w:val="0"/>
-        <w:autoSpaceDN w:val="0"/>
-        <w:adjustRightInd w:val="0"/>
-        <w:ind w:left="360"/>
-        <w:rPr>
-          <w:rFonts w:ascii="Arial" w:hAnsi="Arial" w:cs="Arial"/>
-          <w:b/>
-          <w:iCs/>
-          <w:sz w:val="22"/>
-          <w:szCs w:val="22"/>
-        </w:rPr>
-      </w:pPr>
-      <w:r>
-        <w:rPr>
-          <w:rFonts w:ascii="Arial" w:hAnsi="Arial" w:cs="Arial"/>
-          <w:b/>
-          <w:bCs/>
-          <w:iCs/>
-          <w:sz w:val="22"/>
-          <w:szCs w:val="22"/>
-        </w:rPr>
-        <w:t>PERSONAL STATEMENT</w:t>
-      </w:r>
-    </w:p>
-    <w:p>
-      <w:pPr>
-        <w:widowControl w:val="0"/>
-        <w:tabs>
-          <w:tab w:val="left" w:pos="360"/>
-        </w:tabs>
-        <w:autoSpaceDE w:val="0"/>
-        <w:autoSpaceDN w:val="0"/>
-        <w:adjustRightInd w:val="0"/>
-        <w:ind w:left="360"/>
-        <w:rPr>
-          <w:rFonts w:ascii="Arial" w:hAnsi="Arial" w:cs="Arial"/>
-          <w:bCs/>
-          <w:iCs/>
-          <w:sz w:val="22"/>
-          <w:szCs w:val="22"/>
-        </w:rPr>
-      </w:pPr>
-      <w:r>
-        <w:rPr>
-          <w:rFonts w:ascii="Arial" w:hAnsi="Arial" w:cs="Arial"/>
-          <w:b/>
-          <w:iCs/>
-          <w:noProof/>
-          <w:sz w:val="22"/>
-          <w:szCs w:val="22"/>
-          <w:lang w:eastAsia="en-GB"/>
-        </w:rPr>
-        <mc:AlternateContent>
-          <mc:Choice Requires="wps">
-            <w:drawing>
-              <wp:anchor distT="4294967295" distB="4294967295" distL="114300" distR="114300" simplePos="0" relativeHeight="251674624" behindDoc="0" locked="0" layoutInCell="1" allowOverlap="1" wp14:anchorId="3826F9B9" wp14:editId="37CE89E7">
-                <wp:simplePos x="0" y="0"/>
-                <wp:positionH relativeFrom="column">
-                  <wp:posOffset>198120</wp:posOffset>
-                </wp:positionH>
-                <wp:positionV relativeFrom="paragraph">
-                  <wp:posOffset>-3811</wp:posOffset>
-                </wp:positionV>
-                <wp:extent cx="6417310" cy="0"/>
-                <wp:effectExtent l="0" t="0" r="0" b="0"/>
-                <wp:wrapNone/>
-                <wp:docPr id="7" name="Straight Connector 1"/>
-                <wp:cNvGraphicFramePr>
-                  <a:graphicFrameLocks xmlns:a="http://schemas.openxmlformats.org/drawingml/2006/main"/>
-                </wp:cNvGraphicFramePr>
-                <a:graphic xmlns:a="http://schemas.openxmlformats.org/drawingml/2006/main">
-                  <a:graphicData uri="http://schemas.microsoft.com/office/word/2010/wordprocessingShape">
-                    <wps:wsp>
-                      <wps:cNvCnPr>
-                        <a:cxnSpLocks noChangeShapeType="1"/>
-                      </wps:cNvCnPr>
-                      <wps:spPr bwMode="auto">
-                        <a:xfrm>
-                          <a:off x="0" y="0"/>
-                          <a:ext cx="6417310" cy="0"/>
-                        </a:xfrm>
-                        <a:prstGeom prst="line">
-                          <a:avLst/>
-                        </a:prstGeom>
-                        <a:noFill/>
-                        <a:ln w="9525">
-                          <a:solidFill>
-                            <a:srgbClr val="000000"/>
-                          </a:solidFill>
-                          <a:round/>
-                          <a:headEnd/>
-                          <a:tailEnd/>
-                        </a:ln>
-                      </wps:spPr>
-                      <wps:bodyPr/>
-                    </wps:wsp>
-                  </a:graphicData>
-                </a:graphic>
-                <wp14:sizeRelH relativeFrom="page">
-                  <wp14:pctWidth>0</wp14:pctWidth>
-                </wp14:sizeRelH>
-                <wp14:sizeRelV relativeFrom="page">
-                  <wp14:pctHeight>0</wp14:pctHeight>
-                </wp14:sizeRelV>
-              </wp:anchor>
-            </w:drawing>
-          </mc:Choice>
-          <mc:Fallback>
-            <w:pict>
-              <v:line w14:anchorId="42BFB338" id="Straight Connector 1" o:spid="_x0000_s1026" style="position:absolute;z-index:251674624;visibility:visible;mso-wrap-style:square;mso-width-percent:0;mso-height-percent:0;mso-wrap-distance-left:9pt;mso-wrap-distance-top:-3e-5mm;mso-wrap-distance-right:9pt;mso-wrap-distance-bottom:-3e-5mm;mso-position-horizontal:absolute;mso-position-horizontal-relative:text;mso-position-vertical:absolute;mso-position-vertical-relative:text;mso-width-percent:0;mso-height-percent:0;mso-width-relative:page;mso-height-relative:page" from="15.6pt,-.3pt" to="520.9pt,-.3pt" o:gfxdata="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"/>
-            </w:pict>
-          </mc:Fallback>
-        </mc:AlternateContent>
-      </w:r>
-      <w:r>
-        <w:rPr>
-          <w:rFonts w:ascii="Arial" w:hAnsi="Arial" w:cs="Arial"/>
-          <w:bCs/>
-          <w:iCs/>
-          <w:noProof/>
-          <w:sz w:val="22"/>
-          <w:szCs w:val="22"/>
-          <w:lang w:eastAsia="en-GB"/>
-        </w:rPr>
-        <mc:AlternateContent>
-          <mc:Choice Requires="wps">
-            <w:drawing>
-              <wp:anchor distT="4294967295" distB="4294967295" distL="114300" distR="114300" simplePos="0" relativeHeight="251668480" behindDoc="0" locked="0" layoutInCell="1" allowOverlap="1" wp14:anchorId="7043B48F" wp14:editId="7AF277FE">
-                <wp:simplePos x="0" y="0"/>
-                <wp:positionH relativeFrom="column">
-                  <wp:posOffset>198120</wp:posOffset>
-                </wp:positionH>
-                <wp:positionV relativeFrom="paragraph">
-                  <wp:posOffset>-3811</wp:posOffset>
-                </wp:positionV>
-                <wp:extent cx="6417310" cy="0"/>
-                <wp:effectExtent l="0" t="0" r="0" b="0"/>
-                <wp:wrapNone/>
-                <wp:docPr id="6" name="Straight Connector 1"/>
-                <wp:cNvGraphicFramePr>
-                  <a:graphicFrameLocks xmlns:a="http://schemas.openxmlformats.org/drawingml/2006/main"/>
-                </wp:cNvGraphicFramePr>
-                <a:graphic xmlns:a="http://schemas.openxmlformats.org/drawingml/2006/main">
-                  <a:graphicData uri="http://schemas.microsoft.com/office/word/2010/wordprocessingShape">
-                    <wps:wsp>
-                      <wps:cNvCnPr>
-                        <a:cxnSpLocks noChangeShapeType="1"/>
-                      </wps:cNvCnPr>
-                      <wps:spPr bwMode="auto">
-                        <a:xfrm>
-                          <a:off x="0" y="0"/>
-                          <a:ext cx="6417310" cy="0"/>
-                        </a:xfrm>
-                        <a:prstGeom prst="line">
-                          <a:avLst/>
-                        </a:prstGeom>
-                        <a:noFill/>
-                        <a:ln w="9525">
-                          <a:solidFill>
-                            <a:srgbClr val="000000"/>
-                          </a:solidFill>
-                          <a:round/>
-                          <a:headEnd/>
-                          <a:tailEnd/>
-                        </a:ln>
-                      </wps:spPr>
-                      <wps:bodyPr/>
-                    </wps:wsp>
-                  </a:graphicData>
-                </a:graphic>
-                <wp14:sizeRelH relativeFrom="page">
-                  <wp14:pctWidth>0</wp14:pctWidth>
-                </wp14:sizeRelH>
-                <wp14:sizeRelV relativeFrom="page">
-                  <wp14:pctHeight>0</wp14:pctHeight>
-                </wp14:sizeRelV>
-              </wp:anchor>
-            </w:drawing>
-          </mc:Choice>
-          <mc:Fallback>
-            <w:pict>
-              <v:line w14:anchorId="628F3F22" id="Straight Connector 1" o:spid="_x0000_s1026" style="position:absolute;z-index:251668480;visibility:visible;mso-wrap-style:square;mso-width-percent:0;mso-height-percent:0;mso-wrap-distance-left:9pt;mso-wrap-distance-top:-3e-5mm;mso-wrap-distance-right:9pt;mso-wrap-distance-bottom:-3e-5mm;mso-position-horizontal:absolute;mso-position-horizontal-relative:text;mso-position-vertical:absolute;mso-position-vertical-relative:text;mso-width-percent:0;mso-height-percent:0;mso-width-relative:page;mso-height-relative:page" from="15.6pt,-.3pt" to="520.9pt,-.3pt" o:gfxdata="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"/>
-            </w:pict>
-          </mc:Fallback>
-        </mc:AlternateContent>
-      </w:r>
-      <w:r>
-        <w:rPr>
-          <w:rFonts w:ascii="Arial" w:hAnsi="Arial" w:cs="Arial"/>
-          <w:bCs/>
-          <w:iCs/>
-          <w:sz w:val="22"/>
-          <w:szCs w:val="22"/>
-        </w:rPr>
-        <w:t>A highly motivated Computer Science student with a keen interest in problem solving</w:t>
-      </w:r>
-      <w:r>
-        <w:rPr>
-          <w:rFonts w:ascii="Arial" w:hAnsi="Arial" w:cs="Arial"/>
-          <w:bCs/>
-          <w:iCs/>
-          <w:sz w:val="22"/>
-          <w:szCs w:val="22"/>
-        </w:rPr>
-        <w:t>, gameplay programming</w:t>
-      </w:r>
-      <w:r>
-        <w:rPr>
-          <w:rFonts w:ascii="Arial" w:hAnsi="Arial" w:cs="Arial"/>
-          <w:bCs/>
-          <w:iCs/>
-          <w:sz w:val="22"/>
-          <w:szCs w:val="22"/>
-        </w:rPr>
-        <w:t xml:space="preserve"> and artificial intelligence. </w:t>
-      </w:r>
-      <w:r>
-        <w:rPr>
-          <w:rFonts w:ascii="Arial" w:hAnsi="Arial" w:cs="Arial"/>
-          <w:bCs/>
-          <w:iCs/>
-          <w:sz w:val="22"/>
-          <w:szCs w:val="22"/>
-        </w:rPr>
-        <w:t>Interested in maths, science, and technology</w:t>
-      </w:r>
-      <w:r>
-        <w:rPr>
-          <w:rFonts w:ascii="Arial" w:hAnsi="Arial" w:cs="Arial"/>
-          <w:bCs/>
-          <w:iCs/>
-          <w:sz w:val="22"/>
-          <w:szCs w:val="22"/>
-        </w:rPr>
-        <w:t>, especially in the fields of game development and artificial intelligence, including machine learning</w:t>
-      </w:r>
-      <w:r>
-        <w:rPr>
-          <w:rFonts w:ascii="Arial" w:hAnsi="Arial" w:cs="Arial"/>
-          <w:bCs/>
-          <w:iCs/>
-          <w:sz w:val="22"/>
-          <w:szCs w:val="22"/>
-        </w:rPr>
-        <w:t>. Looking to develop skills and gain experience in a professional work environment for a future career in computer science.</w:t>
-      </w:r>
+      <w:r>
+        <w:rPr>
+          <w:rFonts w:ascii="Arial" w:hAnsi="Arial" w:cs="Arial"/>
+          <w:bCs/>
+          <w:szCs w:val="22"/>
+        </w:rPr>
+        <w:t xml:space="preserve"> | </w:t>
+      </w:r>
+      <w:hyperlink r:id="rId9" w:history="1">
+        <w:r>
+          <w:rPr>
+            <w:rStyle w:val="Hyperlink"/>
+            <w:rFonts w:ascii="Arial" w:hAnsi="Arial" w:cs="Arial"/>
+            <w:bCs/>
+            <w:szCs w:val="22"/>
+          </w:rPr>
+          <w:t>LinkedIn</w:t>
+        </w:r>
+      </w:hyperlink>
+      <w:r>
+        <w:rPr>
+          <w:rFonts w:ascii="Arial" w:hAnsi="Arial" w:cs="Arial"/>
+          <w:bCs/>
+          <w:szCs w:val="22"/>
+        </w:rPr>
+        <w:t xml:space="preserve"> | </w:t>
+      </w:r>
+      <w:hyperlink r:id="rId10" w:history="1">
+        <w:r>
+          <w:rPr>
+            <w:rStyle w:val="Hyperlink"/>
+            <w:rFonts w:ascii="Arial" w:hAnsi="Arial" w:cs="Arial"/>
+            <w:bCs/>
+            <w:szCs w:val="22"/>
+          </w:rPr>
+          <w:t>Portfolio</w:t>
+        </w:r>
+      </w:hyperlink>
     </w:p>
     <w:p>
       <w:pPr>
@@ -463,6 +272,404 @@
     </w:p>
     <w:p>
       <w:pPr>
+        <w:pStyle w:val="ListParagraph"/>
+        <w:widowControl w:val="0"/>
+        <w:numPr>
+          <w:ilvl w:val="0"/>
+          <w:numId w:val="13"/>
+        </w:numPr>
+        <w:tabs>
+          <w:tab w:val="left" w:pos="360"/>
+        </w:tabs>
+        <w:autoSpaceDE w:val="0"/>
+        <w:autoSpaceDN w:val="0"/>
+        <w:adjustRightInd w:val="0"/>
+        <w:rPr>
+          <w:rFonts w:ascii="Arial" w:hAnsi="Arial" w:cs="Arial"/>
+          <w:bCs/>
+          <w:iCs/>
+          <w:sz w:val="22"/>
+          <w:szCs w:val="22"/>
+        </w:rPr>
+      </w:pPr>
+      <w:r>
+        <w:rPr>
+          <w:rFonts w:ascii="Arial" w:hAnsi="Arial" w:cs="Arial"/>
+          <w:bCs/>
+          <w:iCs/>
+          <w:sz w:val="22"/>
+          <w:szCs w:val="22"/>
+        </w:rPr>
+        <w:t xml:space="preserve">Engines: </w:t>
+      </w:r>
+      <w:r>
+        <w:rPr>
+          <w:rFonts w:ascii="Arial" w:hAnsi="Arial" w:cs="Arial"/>
+          <w:bCs/>
+          <w:iCs/>
+          <w:sz w:val="22"/>
+          <w:szCs w:val="22"/>
+        </w:rPr>
+        <w:tab/>
+      </w:r>
+      <w:r>
+        <w:rPr>
+          <w:rFonts w:ascii="Arial" w:hAnsi="Arial" w:cs="Arial"/>
+          <w:bCs/>
+          <w:iCs/>
+          <w:sz w:val="22"/>
+          <w:szCs w:val="22"/>
+        </w:rPr>
+        <w:tab/>
+      </w:r>
+      <w:r>
+        <w:rPr>
+          <w:rFonts w:ascii="Arial" w:hAnsi="Arial" w:cs="Arial"/>
+          <w:bCs/>
+          <w:iCs/>
+          <w:sz w:val="22"/>
+          <w:szCs w:val="22"/>
+        </w:rPr>
+        <w:t>Unity, Unreal</w:t>
+      </w:r>
+    </w:p>
+    <w:p>
+      <w:pPr>
+        <w:pStyle w:val="ListParagraph"/>
+        <w:widowControl w:val="0"/>
+        <w:numPr>
+          <w:ilvl w:val="0"/>
+          <w:numId w:val="13"/>
+        </w:numPr>
+        <w:tabs>
+          <w:tab w:val="left" w:pos="360"/>
+        </w:tabs>
+        <w:autoSpaceDE w:val="0"/>
+        <w:autoSpaceDN w:val="0"/>
+        <w:adjustRightInd w:val="0"/>
+        <w:rPr>
+          <w:rFonts w:ascii="Arial" w:hAnsi="Arial" w:cs="Arial"/>
+          <w:bCs/>
+          <w:iCs/>
+          <w:sz w:val="22"/>
+          <w:szCs w:val="22"/>
+        </w:rPr>
+      </w:pPr>
+      <w:r>
+        <w:rPr>
+          <w:rFonts w:ascii="Arial" w:hAnsi="Arial" w:cs="Arial"/>
+          <w:bCs/>
+          <w:iCs/>
+          <w:sz w:val="22"/>
+          <w:szCs w:val="22"/>
+        </w:rPr>
+        <w:t>Languages:</w:t>
+      </w:r>
+      <w:r>
+        <w:rPr>
+          <w:rFonts w:ascii="Arial" w:hAnsi="Arial" w:cs="Arial"/>
+          <w:bCs/>
+          <w:iCs/>
+          <w:sz w:val="22"/>
+          <w:szCs w:val="22"/>
+        </w:rPr>
+        <w:t xml:space="preserve"> </w:t>
+      </w:r>
+      <w:r>
+        <w:rPr>
+          <w:rFonts w:ascii="Arial" w:hAnsi="Arial" w:cs="Arial"/>
+          <w:bCs/>
+          <w:iCs/>
+          <w:sz w:val="22"/>
+          <w:szCs w:val="22"/>
+        </w:rPr>
+        <w:tab/>
+      </w:r>
+      <w:r>
+        <w:rPr>
+          <w:rFonts w:ascii="Arial" w:hAnsi="Arial" w:cs="Arial"/>
+          <w:bCs/>
+          <w:iCs/>
+          <w:sz w:val="22"/>
+          <w:szCs w:val="22"/>
+        </w:rPr>
+        <w:t>C#,</w:t>
+      </w:r>
+      <w:r>
+        <w:rPr>
+          <w:rFonts w:ascii="Arial" w:hAnsi="Arial" w:cs="Arial"/>
+          <w:bCs/>
+          <w:iCs/>
+          <w:sz w:val="22"/>
+          <w:szCs w:val="22"/>
+        </w:rPr>
+        <w:t xml:space="preserve"> </w:t>
+      </w:r>
+      <w:r>
+        <w:rPr>
+          <w:rFonts w:ascii="Arial" w:hAnsi="Arial" w:cs="Arial"/>
+          <w:bCs/>
+          <w:iCs/>
+          <w:sz w:val="22"/>
+          <w:szCs w:val="22"/>
+        </w:rPr>
+        <w:t>C++,</w:t>
+      </w:r>
+      <w:r>
+        <w:rPr>
+          <w:rFonts w:ascii="Arial" w:hAnsi="Arial" w:cs="Arial"/>
+          <w:bCs/>
+          <w:iCs/>
+          <w:sz w:val="22"/>
+          <w:szCs w:val="22"/>
+        </w:rPr>
+        <w:t xml:space="preserve"> </w:t>
+      </w:r>
+      <w:r>
+        <w:rPr>
+          <w:rFonts w:ascii="Arial" w:hAnsi="Arial" w:cs="Arial"/>
+          <w:bCs/>
+          <w:iCs/>
+          <w:sz w:val="22"/>
+          <w:szCs w:val="22"/>
+        </w:rPr>
+        <w:t>Python</w:t>
+      </w:r>
+      <w:r>
+        <w:rPr>
+          <w:rFonts w:ascii="Arial" w:hAnsi="Arial" w:cs="Arial"/>
+          <w:bCs/>
+          <w:iCs/>
+          <w:sz w:val="22"/>
+          <w:szCs w:val="22"/>
+        </w:rPr>
+        <w:t xml:space="preserve">, </w:t>
+      </w:r>
+      <w:r>
+        <w:rPr>
+          <w:rFonts w:ascii="Arial" w:hAnsi="Arial" w:cs="Arial"/>
+          <w:bCs/>
+          <w:iCs/>
+          <w:sz w:val="22"/>
+          <w:szCs w:val="22"/>
+        </w:rPr>
+        <w:t>Java</w:t>
+      </w:r>
+    </w:p>
+    <w:p>
+      <w:pPr>
+        <w:pStyle w:val="ListParagraph"/>
+        <w:widowControl w:val="0"/>
+        <w:numPr>
+          <w:ilvl w:val="0"/>
+          <w:numId w:val="13"/>
+        </w:numPr>
+        <w:tabs>
+          <w:tab w:val="left" w:pos="360"/>
+        </w:tabs>
+        <w:autoSpaceDE w:val="0"/>
+        <w:autoSpaceDN w:val="0"/>
+        <w:adjustRightInd w:val="0"/>
+        <w:rPr>
+          <w:rFonts w:ascii="Arial" w:hAnsi="Arial" w:cs="Arial"/>
+          <w:bCs/>
+          <w:iCs/>
+          <w:sz w:val="22"/>
+          <w:szCs w:val="22"/>
+        </w:rPr>
+      </w:pPr>
+      <w:r>
+        <w:rPr>
+          <w:rFonts w:ascii="Arial" w:hAnsi="Arial" w:cs="Arial"/>
+          <w:bCs/>
+          <w:iCs/>
+          <w:sz w:val="22"/>
+          <w:szCs w:val="22"/>
+        </w:rPr>
+        <w:t xml:space="preserve">Tools: </w:t>
+      </w:r>
+      <w:r>
+        <w:rPr>
+          <w:rFonts w:ascii="Arial" w:hAnsi="Arial" w:cs="Arial"/>
+          <w:bCs/>
+          <w:iCs/>
+          <w:sz w:val="22"/>
+          <w:szCs w:val="22"/>
+        </w:rPr>
+        <w:tab/>
+      </w:r>
+      <w:r>
+        <w:rPr>
+          <w:rFonts w:ascii="Arial" w:hAnsi="Arial" w:cs="Arial"/>
+          <w:bCs/>
+          <w:iCs/>
+          <w:sz w:val="22"/>
+          <w:szCs w:val="22"/>
+        </w:rPr>
+        <w:tab/>
+      </w:r>
+      <w:r>
+        <w:rPr>
+          <w:rFonts w:ascii="Arial" w:hAnsi="Arial" w:cs="Arial"/>
+          <w:bCs/>
+          <w:iCs/>
+          <w:sz w:val="22"/>
+          <w:szCs w:val="22"/>
+        </w:rPr>
+        <w:t>Visual Studio</w:t>
+      </w:r>
+      <w:r>
+        <w:rPr>
+          <w:rFonts w:ascii="Arial" w:hAnsi="Arial" w:cs="Arial"/>
+          <w:bCs/>
+          <w:iCs/>
+          <w:sz w:val="22"/>
+          <w:szCs w:val="22"/>
+        </w:rPr>
+        <w:t>, JetBrains Suite</w:t>
+      </w:r>
+      <w:r>
+        <w:rPr>
+          <w:rFonts w:ascii="Arial" w:hAnsi="Arial" w:cs="Arial"/>
+          <w:bCs/>
+          <w:iCs/>
+          <w:sz w:val="22"/>
+          <w:szCs w:val="22"/>
+        </w:rPr>
+        <w:t xml:space="preserve">, </w:t>
+      </w:r>
+      <w:r>
+        <w:rPr>
+          <w:rFonts w:ascii="Arial" w:hAnsi="Arial" w:cs="Arial"/>
+          <w:bCs/>
+          <w:iCs/>
+          <w:sz w:val="22"/>
+          <w:szCs w:val="22"/>
+        </w:rPr>
+        <w:t>Version Control</w:t>
+      </w:r>
+      <w:r>
+        <w:rPr>
+          <w:rFonts w:ascii="Arial" w:hAnsi="Arial" w:cs="Arial"/>
+          <w:bCs/>
+          <w:iCs/>
+          <w:sz w:val="22"/>
+          <w:szCs w:val="22"/>
+        </w:rPr>
+        <w:t>, Trello</w:t>
+      </w:r>
+    </w:p>
+    <w:p>
+      <w:pPr>
+        <w:pStyle w:val="ListParagraph"/>
+        <w:widowControl w:val="0"/>
+        <w:numPr>
+          <w:ilvl w:val="0"/>
+          <w:numId w:val="13"/>
+        </w:numPr>
+        <w:tabs>
+          <w:tab w:val="left" w:pos="360"/>
+        </w:tabs>
+        <w:autoSpaceDE w:val="0"/>
+        <w:autoSpaceDN w:val="0"/>
+        <w:adjustRightInd w:val="0"/>
+        <w:rPr>
+          <w:rFonts w:ascii="Arial" w:hAnsi="Arial" w:cs="Arial"/>
+          <w:bCs/>
+          <w:iCs/>
+          <w:sz w:val="22"/>
+          <w:szCs w:val="22"/>
+        </w:rPr>
+      </w:pPr>
+      <w:r>
+        <w:rPr>
+          <w:rFonts w:ascii="Arial" w:hAnsi="Arial" w:cs="Arial"/>
+          <w:bCs/>
+          <w:iCs/>
+          <w:sz w:val="22"/>
+          <w:szCs w:val="22"/>
+        </w:rPr>
+        <w:t xml:space="preserve">Other: </w:t>
+      </w:r>
+      <w:r>
+        <w:rPr>
+          <w:rFonts w:ascii="Arial" w:hAnsi="Arial" w:cs="Arial"/>
+          <w:bCs/>
+          <w:iCs/>
+          <w:sz w:val="22"/>
+          <w:szCs w:val="22"/>
+        </w:rPr>
+        <w:tab/>
+      </w:r>
+      <w:r>
+        <w:rPr>
+          <w:rFonts w:ascii="Arial" w:hAnsi="Arial" w:cs="Arial"/>
+          <w:bCs/>
+          <w:iCs/>
+          <w:sz w:val="22"/>
+          <w:szCs w:val="22"/>
+        </w:rPr>
+        <w:tab/>
+      </w:r>
+      <w:r>
+        <w:rPr>
+          <w:rFonts w:ascii="Arial" w:hAnsi="Arial" w:cs="Arial"/>
+          <w:bCs/>
+          <w:iCs/>
+          <w:sz w:val="22"/>
+          <w:szCs w:val="22"/>
+        </w:rPr>
+        <w:t xml:space="preserve">Anaconda, </w:t>
+      </w:r>
+      <w:r>
+        <w:rPr>
+          <w:rFonts w:ascii="Arial" w:hAnsi="Arial" w:cs="Arial"/>
+          <w:bCs/>
+          <w:iCs/>
+          <w:sz w:val="22"/>
+          <w:szCs w:val="22"/>
+        </w:rPr>
+        <w:t xml:space="preserve">OpenCV, </w:t>
+      </w:r>
+      <w:r>
+        <w:rPr>
+          <w:rFonts w:ascii="Arial" w:hAnsi="Arial" w:cs="Arial"/>
+          <w:bCs/>
+          <w:iCs/>
+          <w:sz w:val="22"/>
+          <w:szCs w:val="22"/>
+        </w:rPr>
+        <w:t xml:space="preserve">TensorFlow, </w:t>
+      </w:r>
+      <w:proofErr w:type="spellStart"/>
+      <w:r>
+        <w:rPr>
+          <w:rFonts w:ascii="Arial" w:hAnsi="Arial" w:cs="Arial"/>
+          <w:bCs/>
+          <w:iCs/>
+          <w:sz w:val="22"/>
+          <w:szCs w:val="22"/>
+        </w:rPr>
+        <w:t>Tobii</w:t>
+      </w:r>
+      <w:proofErr w:type="spellEnd"/>
+    </w:p>
+    <w:p>
+      <w:pPr>
+        <w:widowControl w:val="0"/>
+        <w:autoSpaceDE w:val="0"/>
+        <w:autoSpaceDN w:val="0"/>
+        <w:adjustRightInd w:val="0"/>
+        <w:rPr>
+          <w:rFonts w:ascii="Arial" w:hAnsi="Arial" w:cs="Arial"/>
+          <w:iCs/>
+          <w:sz w:val="22"/>
+          <w:szCs w:val="22"/>
+        </w:rPr>
+      </w:pPr>
+    </w:p>
+    <w:p>
+      <w:pPr>
         <w:widowControl w:val="0"/>
         <w:tabs>
           <w:tab w:val="left" w:pos="360"/>
@@ -473,95 +680,22 @@
         <w:ind w:left="360"/>
         <w:rPr>
           <w:rFonts w:ascii="Arial" w:hAnsi="Arial" w:cs="Arial"/>
-          <w:bCs/>
-          <w:iCs/>
-          <w:sz w:val="22"/>
-          <w:szCs w:val="22"/>
-        </w:rPr>
-      </w:pPr>
-      <w:r>
-        <w:rPr>
-          <w:rFonts w:ascii="Arial" w:hAnsi="Arial" w:cs="Arial"/>
-          <w:bCs/>
-          <w:iCs/>
-          <w:sz w:val="22"/>
-          <w:szCs w:val="22"/>
-        </w:rPr>
-        <w:t>Unity, Unreal, C++, C#, Java, Python</w:t>
-      </w:r>
-      <w:r>
-        <w:rPr>
-          <w:rFonts w:ascii="Arial" w:hAnsi="Arial" w:cs="Arial"/>
-          <w:bCs/>
-          <w:iCs/>
-          <w:sz w:val="22"/>
-          <w:szCs w:val="22"/>
-        </w:rPr>
-        <w:t>, HTML</w:t>
-      </w:r>
-      <w:r>
-        <w:rPr>
-          <w:rFonts w:ascii="Arial" w:hAnsi="Arial" w:cs="Arial"/>
-          <w:bCs/>
-          <w:iCs/>
-          <w:sz w:val="22"/>
-          <w:szCs w:val="22"/>
-        </w:rPr>
-        <w:t>, GitHub</w:t>
-      </w:r>
-      <w:r>
-        <w:rPr>
-          <w:rFonts w:ascii="Arial" w:hAnsi="Arial" w:cs="Arial"/>
-          <w:bCs/>
-          <w:iCs/>
-          <w:sz w:val="22"/>
-          <w:szCs w:val="22"/>
-        </w:rPr>
-        <w:t>, Trello, MS Office</w:t>
-      </w:r>
-    </w:p>
-    <w:p>
-      <w:pPr>
-        <w:widowControl w:val="0"/>
-        <w:autoSpaceDE w:val="0"/>
-        <w:autoSpaceDN w:val="0"/>
-        <w:adjustRightInd w:val="0"/>
-        <w:rPr>
-          <w:rFonts w:ascii="Arial" w:hAnsi="Arial" w:cs="Arial"/>
-          <w:iCs/>
-          <w:sz w:val="22"/>
-          <w:szCs w:val="22"/>
-        </w:rPr>
-      </w:pPr>
-    </w:p>
-    <w:p>
-      <w:pPr>
-        <w:widowControl w:val="0"/>
-        <w:tabs>
-          <w:tab w:val="left" w:pos="360"/>
-        </w:tabs>
-        <w:autoSpaceDE w:val="0"/>
-        <w:autoSpaceDN w:val="0"/>
-        <w:adjustRightInd w:val="0"/>
-        <w:ind w:left="360"/>
-        <w:rPr>
-          <w:rFonts w:ascii="Arial" w:hAnsi="Arial" w:cs="Arial"/>
-          <w:b/>
-          <w:iCs/>
-          <w:sz w:val="22"/>
-          <w:szCs w:val="22"/>
-        </w:rPr>
-      </w:pPr>
-      <w:r>
-        <w:rPr>
-          <w:rFonts w:ascii="Arial" w:hAnsi="Arial" w:cs="Arial"/>
-          <w:b/>
-          <w:bCs/>
-          <w:iCs/>
-          <w:sz w:val="22"/>
-          <w:szCs w:val="22"/>
-        </w:rPr>
-        <w:t xml:space="preserve">EMPLOYMENT HISTORY      </w:t>
+          <w:b/>
+          <w:iCs/>
+          <w:sz w:val="22"/>
+          <w:szCs w:val="22"/>
+        </w:rPr>
+      </w:pPr>
+      <w:r>
+        <w:rPr>
+          <w:rFonts w:ascii="Arial" w:hAnsi="Arial" w:cs="Arial"/>
+          <w:b/>
+          <w:bCs/>
+          <w:iCs/>
+          <w:sz w:val="22"/>
+          <w:szCs w:val="22"/>
+        </w:rPr>
+        <w:t>WORK EXPERIENCE</w:t>
       </w:r>
     </w:p>
     <w:p>
@@ -773,6 +907,314 @@
     </w:p>
     <w:p>
       <w:pPr>
+        <w:pStyle w:val="ListParagraph"/>
+        <w:widowControl w:val="0"/>
+        <w:numPr>
+          <w:ilvl w:val="0"/>
+          <w:numId w:val="11"/>
+        </w:numPr>
+        <w:tabs>
+          <w:tab w:val="left" w:pos="360"/>
+        </w:tabs>
+        <w:autoSpaceDE w:val="0"/>
+        <w:autoSpaceDN w:val="0"/>
+        <w:adjustRightInd w:val="0"/>
+        <w:rPr>
+          <w:rFonts w:ascii="Arial" w:hAnsi="Arial" w:cs="Arial"/>
+          <w:sz w:val="22"/>
+          <w:szCs w:val="22"/>
+        </w:rPr>
+      </w:pPr>
+      <w:r>
+        <w:rPr>
+          <w:rFonts w:ascii="Arial" w:hAnsi="Arial" w:cs="Arial"/>
+          <w:sz w:val="22"/>
+          <w:szCs w:val="22"/>
+        </w:rPr>
+        <w:t>Indepen</w:t>
+      </w:r>
+      <w:r>
+        <w:rPr>
+          <w:rFonts w:ascii="Arial" w:hAnsi="Arial" w:cs="Arial"/>
+          <w:sz w:val="22"/>
+          <w:szCs w:val="22"/>
+        </w:rPr>
+        <w:t xml:space="preserve">dent and collaborative </w:t>
+      </w:r>
+      <w:r>
+        <w:rPr>
+          <w:rFonts w:ascii="Arial" w:hAnsi="Arial" w:cs="Arial"/>
+          <w:sz w:val="22"/>
+          <w:szCs w:val="22"/>
+        </w:rPr>
+        <w:t xml:space="preserve">mixed duration </w:t>
+      </w:r>
+      <w:r>
+        <w:rPr>
+          <w:rFonts w:ascii="Arial" w:hAnsi="Arial" w:cs="Arial"/>
+          <w:sz w:val="22"/>
+          <w:szCs w:val="22"/>
+        </w:rPr>
+        <w:t>research projects in cyber security and data analysis</w:t>
+      </w:r>
+    </w:p>
+    <w:p>
+      <w:pPr>
+        <w:pStyle w:val="ListParagraph"/>
+        <w:widowControl w:val="0"/>
+        <w:numPr>
+          <w:ilvl w:val="0"/>
+          <w:numId w:val="11"/>
+        </w:numPr>
+        <w:tabs>
+          <w:tab w:val="left" w:pos="360"/>
+        </w:tabs>
+        <w:autoSpaceDE w:val="0"/>
+        <w:autoSpaceDN w:val="0"/>
+        <w:adjustRightInd w:val="0"/>
+        <w:rPr>
+          <w:rFonts w:ascii="Arial" w:hAnsi="Arial" w:cs="Arial"/>
+          <w:b/>
+          <w:bCs/>
+          <w:sz w:val="22"/>
+          <w:szCs w:val="22"/>
+          <w:u w:val="single"/>
+        </w:rPr>
+      </w:pPr>
+      <w:r>
+        <w:rPr>
+          <w:rFonts w:ascii="Arial" w:hAnsi="Arial" w:cs="Arial"/>
+          <w:sz w:val="22"/>
+          <w:szCs w:val="22"/>
+        </w:rPr>
+        <w:t>Aided in writing and editing academic papers to be published in peer reviewed journals</w:t>
+      </w:r>
+    </w:p>
+    <w:p>
+      <w:pPr>
+        <w:pStyle w:val="ListParagraph"/>
+        <w:widowControl w:val="0"/>
+        <w:numPr>
+          <w:ilvl w:val="0"/>
+          <w:numId w:val="11"/>
+        </w:numPr>
+        <w:tabs>
+          <w:tab w:val="left" w:pos="360"/>
+        </w:tabs>
+        <w:autoSpaceDE w:val="0"/>
+        <w:autoSpaceDN w:val="0"/>
+        <w:adjustRightInd w:val="0"/>
+        <w:rPr>
+          <w:rFonts w:ascii="Arial" w:hAnsi="Arial" w:cs="Arial"/>
+          <w:b/>
+          <w:bCs/>
+          <w:sz w:val="22"/>
+          <w:szCs w:val="22"/>
+          <w:u w:val="single"/>
+        </w:rPr>
+      </w:pPr>
+      <w:r>
+        <w:rPr>
+          <w:rFonts w:ascii="Arial" w:hAnsi="Arial" w:cs="Arial"/>
+          <w:sz w:val="22"/>
+          <w:szCs w:val="22"/>
+        </w:rPr>
+        <w:t>Developed HTML5 front and Python back-end web page to collect and process data for project</w:t>
+      </w:r>
+    </w:p>
+    <w:p>
+      <w:pPr>
+        <w:pStyle w:val="ListParagraph"/>
+        <w:widowControl w:val="0"/>
+        <w:numPr>
+          <w:ilvl w:val="0"/>
+          <w:numId w:val="11"/>
+        </w:numPr>
+        <w:tabs>
+          <w:tab w:val="left" w:pos="360"/>
+        </w:tabs>
+        <w:autoSpaceDE w:val="0"/>
+        <w:autoSpaceDN w:val="0"/>
+        <w:adjustRightInd w:val="0"/>
+        <w:rPr>
+          <w:rFonts w:ascii="Arial" w:hAnsi="Arial" w:cs="Arial"/>
+          <w:b/>
+          <w:bCs/>
+          <w:sz w:val="22"/>
+          <w:szCs w:val="22"/>
+          <w:u w:val="single"/>
+        </w:rPr>
+      </w:pPr>
+      <w:r>
+        <w:rPr>
+          <w:rFonts w:ascii="Arial" w:hAnsi="Arial" w:cs="Arial"/>
+          <w:sz w:val="22"/>
+          <w:szCs w:val="22"/>
+        </w:rPr>
+        <w:t xml:space="preserve">Developed C# .NET project, implementing </w:t>
+      </w:r>
+      <w:proofErr w:type="spellStart"/>
+      <w:r>
+        <w:rPr>
+          <w:rFonts w:ascii="Arial" w:hAnsi="Arial" w:cs="Arial"/>
+          <w:sz w:val="22"/>
+          <w:szCs w:val="22"/>
+        </w:rPr>
+        <w:t>Tobii</w:t>
+      </w:r>
+      <w:proofErr w:type="spellEnd"/>
+      <w:r>
+        <w:rPr>
+          <w:rFonts w:ascii="Arial" w:hAnsi="Arial" w:cs="Arial"/>
+          <w:sz w:val="22"/>
+          <w:szCs w:val="22"/>
+        </w:rPr>
+        <w:t>, for biometric security research</w:t>
+      </w:r>
+    </w:p>
+    <w:p>
+      <w:pPr>
+        <w:widowControl w:val="0"/>
+        <w:tabs>
+          <w:tab w:val="left" w:pos="360"/>
+        </w:tabs>
+        <w:autoSpaceDE w:val="0"/>
+        <w:autoSpaceDN w:val="0"/>
+        <w:adjustRightInd w:val="0"/>
+        <w:rPr>
+          <w:rFonts w:ascii="Arial" w:hAnsi="Arial" w:cs="Arial"/>
+          <w:b/>
+          <w:bCs/>
+          <w:iCs/>
+          <w:sz w:val="22"/>
+          <w:szCs w:val="22"/>
+        </w:rPr>
+      </w:pPr>
+    </w:p>
+    <w:p>
+      <w:pPr>
+        <w:widowControl w:val="0"/>
+        <w:tabs>
+          <w:tab w:val="left" w:pos="360"/>
+        </w:tabs>
+        <w:autoSpaceDE w:val="0"/>
+        <w:autoSpaceDN w:val="0"/>
+        <w:adjustRightInd w:val="0"/>
+        <w:rPr>
+          <w:rFonts w:ascii="Arial" w:hAnsi="Arial" w:cs="Arial"/>
+          <w:b/>
+          <w:iCs/>
+          <w:sz w:val="22"/>
+          <w:szCs w:val="22"/>
+        </w:rPr>
+      </w:pPr>
+      <w:r>
+        <w:rPr>
+          <w:rFonts w:ascii="Arial" w:hAnsi="Arial" w:cs="Arial"/>
+          <w:b/>
+          <w:bCs/>
+          <w:iCs/>
+          <w:sz w:val="22"/>
+          <w:szCs w:val="22"/>
+        </w:rPr>
+        <w:tab/>
+        <w:t>EMPLOYMENT HISTORY</w:t>
+      </w:r>
+    </w:p>
+    <w:p>
+      <w:pPr>
+        <w:widowControl w:val="0"/>
+        <w:tabs>
+          <w:tab w:val="left" w:pos="360"/>
+        </w:tabs>
+        <w:autoSpaceDE w:val="0"/>
+        <w:autoSpaceDN w:val="0"/>
+        <w:adjustRightInd w:val="0"/>
+        <w:rPr>
+          <w:rFonts w:ascii="Arial" w:hAnsi="Arial" w:cs="Arial"/>
+          <w:b/>
+          <w:iCs/>
+          <w:sz w:val="22"/>
+          <w:szCs w:val="22"/>
+        </w:rPr>
+      </w:pPr>
+      <w:r>
+        <w:rPr>
+          <w:noProof/>
+          <w:lang w:eastAsia="en-GB"/>
+        </w:rPr>
+        <mc:AlternateContent>
+          <mc:Choice Requires="wps">
+            <w:drawing>
+              <wp:anchor distT="4294967295" distB="4294967295" distL="114300" distR="114300" simplePos="0" relativeHeight="251676672" behindDoc="0" locked="0" layoutInCell="1" allowOverlap="1" wp14:anchorId="0E44297F" wp14:editId="67F8AE3F">
+                <wp:simplePos x="0" y="0"/>
+                <wp:positionH relativeFrom="column">
+                  <wp:posOffset>198120</wp:posOffset>
+                </wp:positionH>
+                <wp:positionV relativeFrom="paragraph">
+                  <wp:posOffset>-3176</wp:posOffset>
+                </wp:positionV>
+                <wp:extent cx="6417310" cy="0"/>
+                <wp:effectExtent l="0" t="0" r="0" b="0"/>
+                <wp:wrapNone/>
+                <wp:docPr id="8" name="Straight Connector 1"/>
+                <wp:cNvGraphicFramePr>
+                  <a:graphicFrameLocks xmlns:a="http://schemas.openxmlformats.org/drawingml/2006/main"/>
+                </wp:cNvGraphicFramePr>
+                <a:graphic xmlns:a="http://schemas.openxmlformats.org/drawingml/2006/main">
+                  <a:graphicData uri="http://schemas.microsoft.com/office/word/2010/wordprocessingShape">
+                    <wps:wsp>
+                      <wps:cNvCnPr>
+                        <a:cxnSpLocks noChangeShapeType="1"/>
+                      </wps:cNvCnPr>
+                      <wps:spPr bwMode="auto">
+                        <a:xfrm>
+                          <a:off x="0" y="0"/>
+                          <a:ext cx="6417310" cy="0"/>
+                        </a:xfrm>
+                        <a:prstGeom prst="line">
+                          <a:avLst/>
+                        </a:prstGeom>
+                        <a:noFill/>
+                        <a:ln w="9525">
+                          <a:solidFill>
+                            <a:srgbClr val="000000"/>
+                          </a:solidFill>
+                          <a:round/>
+                          <a:headEnd/>
+                          <a:tailEnd/>
+                        </a:ln>
+                        <a:extLst>
+                          <a:ext uri="{909E8E84-426E-40DD-AFC4-6F175D3DCCD1}">
+                            <a14:hiddenFill xmlns:a14="http://schemas.microsoft.com/office/drawing/2010/main">
+                              <a:noFill/>
+                            </a14:hiddenFill>
+                          </a:ext>
+                        </a:extLst>
+                      </wps:spPr>
+                      <wps:bodyPr/>
+                    </wps:wsp>
+                  </a:graphicData>
+                </a:graphic>
+                <wp14:sizeRelH relativeFrom="page">
+                  <wp14:pctWidth>0</wp14:pctWidth>
+                </wp14:sizeRelH>
+                <wp14:sizeRelV relativeFrom="page">
+                  <wp14:pctHeight>0</wp14:pctHeight>
+                </wp14:sizeRelV>
+              </wp:anchor>
+            </w:drawing>
+          </mc:Choice>
+          <mc:Fallback>
+            <w:pict>
+              <v:line w14:anchorId="3FDB841D" id="Straight Connector 1" o:spid="_x0000_s1026" style="position:absolute;z-index:251676672;visibility:visible;mso-wrap-style:square;mso-width-percent:0;mso-height-percent:0;mso-wrap-distance-left:9pt;mso-wrap-distance-top:-3e-5mm;mso-wrap-distance-right:9pt;mso-wrap-distance-bottom:-3e-5mm;mso-position-horizontal:absolute;mso-position-horizontal-relative:text;mso-position-vertical:absolute;mso-position-vertical-relative:text;mso-width-percent:0;mso-height-percent:0;mso-width-relative:page;mso-height-relative:page" from="15.6pt,-.25pt" to="520.9pt,-.25pt" o:gfxdata="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"/>
+            </w:pict>
+          </mc:Fallback>
+        </mc:AlternateContent>
+      </w:r>
+    </w:p>
+    <w:p>
+      <w:pPr>
         <w:widowControl w:val="0"/>
         <w:tabs>
           <w:tab w:val="left" w:pos="360"/>
@@ -783,157 +1225,6 @@
         <w:ind w:left="360"/>
         <w:rPr>
           <w:rFonts w:ascii="Arial" w:hAnsi="Arial" w:cs="Arial"/>
-          <w:sz w:val="22"/>
-          <w:szCs w:val="22"/>
-        </w:rPr>
-      </w:pPr>
-      <w:r>
-        <w:rPr>
-          <w:rFonts w:ascii="Arial" w:hAnsi="Arial" w:cs="Arial"/>
-          <w:sz w:val="22"/>
-          <w:szCs w:val="22"/>
-        </w:rPr>
-        <w:t xml:space="preserve">As a researcher, I was tasked with both independent as well as collaborative research in the fields of cyber security and data analysis. These tasks required </w:t>
-      </w:r>
-      <w:r>
-        <w:rPr>
-          <w:rFonts w:ascii="Arial" w:hAnsi="Arial" w:cs="Arial"/>
-          <w:sz w:val="22"/>
-          <w:szCs w:val="22"/>
-        </w:rPr>
-        <w:t xml:space="preserve">good </w:t>
-      </w:r>
-      <w:r>
-        <w:rPr>
-          <w:rFonts w:ascii="Arial" w:hAnsi="Arial" w:cs="Arial"/>
-          <w:sz w:val="22"/>
-          <w:szCs w:val="22"/>
-        </w:rPr>
-        <w:t xml:space="preserve">communication </w:t>
-      </w:r>
-      <w:r>
-        <w:rPr>
-          <w:rFonts w:ascii="Arial" w:hAnsi="Arial" w:cs="Arial"/>
-          <w:sz w:val="22"/>
-          <w:szCs w:val="22"/>
-        </w:rPr>
-        <w:t xml:space="preserve">skills </w:t>
-      </w:r>
-      <w:r>
-        <w:rPr>
-          <w:rFonts w:ascii="Arial" w:hAnsi="Arial" w:cs="Arial"/>
-          <w:sz w:val="22"/>
-          <w:szCs w:val="22"/>
-        </w:rPr>
-        <w:t>to work with others as well as address any issues with the research topic with the head of the centre</w:t>
-      </w:r>
-      <w:r>
-        <w:rPr>
-          <w:rFonts w:ascii="Arial" w:hAnsi="Arial" w:cs="Arial"/>
-          <w:sz w:val="22"/>
-          <w:szCs w:val="22"/>
-        </w:rPr>
-        <w:t xml:space="preserve">. It also required good </w:t>
-      </w:r>
-      <w:r>
-        <w:rPr>
-          <w:rFonts w:ascii="Arial" w:hAnsi="Arial" w:cs="Arial"/>
-          <w:sz w:val="22"/>
-          <w:szCs w:val="22"/>
-        </w:rPr>
-        <w:t>motivation and organisation to be able to carry out</w:t>
-      </w:r>
-      <w:r>
-        <w:rPr>
-          <w:rFonts w:ascii="Arial" w:hAnsi="Arial" w:cs="Arial"/>
-          <w:sz w:val="22"/>
-          <w:szCs w:val="22"/>
-        </w:rPr>
-        <w:t xml:space="preserve"> and stay focussed on</w:t>
-      </w:r>
-      <w:r>
-        <w:rPr>
-          <w:rFonts w:ascii="Arial" w:hAnsi="Arial" w:cs="Arial"/>
-          <w:sz w:val="22"/>
-          <w:szCs w:val="22"/>
-        </w:rPr>
-        <w:t xml:space="preserve"> </w:t>
-      </w:r>
-      <w:r>
-        <w:rPr>
-          <w:rFonts w:ascii="Arial" w:hAnsi="Arial" w:cs="Arial"/>
-          <w:sz w:val="22"/>
-          <w:szCs w:val="22"/>
-        </w:rPr>
-        <w:t xml:space="preserve">complex independent </w:t>
-      </w:r>
-      <w:r>
-        <w:rPr>
-          <w:rFonts w:ascii="Arial" w:hAnsi="Arial" w:cs="Arial"/>
-          <w:sz w:val="22"/>
-          <w:szCs w:val="22"/>
-        </w:rPr>
-        <w:t xml:space="preserve">research topics that could take several months to carry out. </w:t>
-      </w:r>
-      <w:r>
-        <w:rPr>
-          <w:rFonts w:ascii="Arial" w:hAnsi="Arial" w:cs="Arial"/>
-          <w:sz w:val="22"/>
-          <w:szCs w:val="22"/>
-        </w:rPr>
-        <w:t>I was also responsible for either writing or assisting with writing academic papers based on the research to be published</w:t>
-      </w:r>
-      <w:r>
-        <w:rPr>
-          <w:rFonts w:ascii="Arial" w:hAnsi="Arial" w:cs="Arial"/>
-          <w:sz w:val="22"/>
-          <w:szCs w:val="22"/>
-        </w:rPr>
-        <w:t xml:space="preserve"> in peer reviewed journals</w:t>
-      </w:r>
-      <w:r>
-        <w:rPr>
-          <w:rFonts w:ascii="Arial" w:hAnsi="Arial" w:cs="Arial"/>
-          <w:sz w:val="22"/>
-          <w:szCs w:val="22"/>
-        </w:rPr>
-        <w:t>.</w:t>
-      </w:r>
-    </w:p>
-    <w:p>
-      <w:pPr>
-        <w:widowControl w:val="0"/>
-        <w:tabs>
-          <w:tab w:val="left" w:pos="360"/>
-        </w:tabs>
-        <w:autoSpaceDE w:val="0"/>
-        <w:autoSpaceDN w:val="0"/>
-        <w:adjustRightInd w:val="0"/>
-        <w:ind w:left="360"/>
-        <w:rPr>
-          <w:rFonts w:ascii="Arial" w:hAnsi="Arial" w:cs="Arial"/>
-          <w:b/>
-          <w:bCs/>
-          <w:sz w:val="22"/>
-          <w:szCs w:val="22"/>
-          <w:u w:val="single"/>
-        </w:rPr>
-      </w:pPr>
-    </w:p>
-    <w:p>
-      <w:pPr>
-        <w:widowControl w:val="0"/>
-        <w:tabs>
-          <w:tab w:val="left" w:pos="360"/>
-        </w:tabs>
-        <w:autoSpaceDE w:val="0"/>
-        <w:autoSpaceDN w:val="0"/>
-        <w:adjustRightInd w:val="0"/>
-        <w:ind w:left="360"/>
-        <w:rPr>
-          <w:rFonts w:ascii="Arial" w:hAnsi="Arial" w:cs="Arial"/>
-          <w:b/>
-          <w:bCs/>
           <w:sz w:val="22"/>
           <w:szCs w:val="22"/>
         </w:rPr>
@@ -1455,22 +1746,18 @@
         <w:rPr>
           <w:rFonts w:ascii="Arial" w:hAnsi="Arial" w:cs="Arial"/>
           <w:bCs/>
-          <w:i/>
-          <w:iCs/>
-          <w:sz w:val="22"/>
-          <w:szCs w:val="22"/>
-        </w:rPr>
-      </w:pPr>
-      <w:r>
-        <w:rPr>
-          <w:rFonts w:ascii="Arial" w:hAnsi="Arial" w:cs="Arial"/>
-          <w:bCs/>
-          <w:i/>
-          <w:iCs/>
-          <w:sz w:val="22"/>
-          <w:szCs w:val="22"/>
-        </w:rPr>
-        <w:t>Graduating 2021</w:t>
+          <w:sz w:val="22"/>
+          <w:szCs w:val="22"/>
+        </w:rPr>
+      </w:pPr>
+      <w:r>
+        <w:rPr>
+          <w:rFonts w:ascii="Arial" w:hAnsi="Arial" w:cs="Arial"/>
+          <w:bCs/>
+          <w:sz w:val="22"/>
+          <w:szCs w:val="22"/>
+        </w:rPr>
+        <w:t>Classification 2.1</w:t>
       </w:r>
     </w:p>
     <w:p>
@@ -1534,159 +1821,15 @@
           <w:sz w:val="22"/>
           <w:szCs w:val="22"/>
         </w:rPr>
-        <w:t>Mathematics A, Chemistry C, Further Mathematics E</w:t>
-      </w:r>
-      <w:r>
-        <w:rPr>
-          <w:rFonts w:ascii="Arial" w:hAnsi="Arial" w:cs="Arial"/>
-          <w:b/>
-          <w:bCs/>
-          <w:sz w:val="22"/>
-          <w:szCs w:val="22"/>
-        </w:rPr>
-        <w:tab/>
-      </w:r>
-    </w:p>
-    <w:p>
-      <w:pPr>
-        <w:widowControl w:val="0"/>
-        <w:autoSpaceDE w:val="0"/>
-        <w:autoSpaceDN w:val="0"/>
-        <w:adjustRightInd w:val="0"/>
-        <w:ind w:left="360"/>
-        <w:rPr>
-          <w:rFonts w:ascii="Arial" w:hAnsi="Arial" w:cs="Arial"/>
-          <w:b/>
-          <w:bCs/>
-          <w:sz w:val="22"/>
-          <w:szCs w:val="22"/>
-        </w:rPr>
-      </w:pPr>
-    </w:p>
-    <w:p>
-      <w:pPr>
-        <w:widowControl w:val="0"/>
-        <w:autoSpaceDE w:val="0"/>
-        <w:autoSpaceDN w:val="0"/>
-        <w:adjustRightInd w:val="0"/>
-        <w:ind w:left="360"/>
-        <w:rPr>
-          <w:rFonts w:ascii="Arial" w:hAnsi="Arial" w:cs="Arial"/>
-          <w:b/>
-          <w:bCs/>
-          <w:sz w:val="22"/>
-          <w:szCs w:val="22"/>
-        </w:rPr>
-      </w:pPr>
-      <w:r>
-        <w:rPr>
-          <w:rFonts w:ascii="Arial" w:hAnsi="Arial" w:cs="Arial"/>
-          <w:b/>
-          <w:bCs/>
-          <w:sz w:val="22"/>
-          <w:szCs w:val="22"/>
-        </w:rPr>
-        <w:t>Wilmslow High School</w:t>
-      </w:r>
-      <w:r>
-        <w:rPr>
-          <w:rFonts w:ascii="Arial" w:hAnsi="Arial" w:cs="Arial"/>
-          <w:b/>
-          <w:bCs/>
-          <w:sz w:val="22"/>
-          <w:szCs w:val="22"/>
-        </w:rPr>
-        <w:t>, 20</w:t>
-      </w:r>
-      <w:r>
-        <w:rPr>
-          <w:rFonts w:ascii="Arial" w:hAnsi="Arial" w:cs="Arial"/>
-          <w:b/>
-          <w:bCs/>
-          <w:sz w:val="22"/>
-          <w:szCs w:val="22"/>
-        </w:rPr>
-        <w:t>09</w:t>
-      </w:r>
-      <w:r>
-        <w:rPr>
-          <w:rFonts w:ascii="Arial" w:hAnsi="Arial" w:cs="Arial"/>
-          <w:b/>
-          <w:bCs/>
-          <w:sz w:val="22"/>
-          <w:szCs w:val="22"/>
-        </w:rPr>
-        <w:t xml:space="preserve"> - 20</w:t>
-      </w:r>
-      <w:r>
-        <w:rPr>
-          <w:rFonts w:ascii="Arial" w:hAnsi="Arial" w:cs="Arial"/>
-          <w:b/>
-          <w:bCs/>
-          <w:sz w:val="22"/>
-          <w:szCs w:val="22"/>
-        </w:rPr>
-        <w:t>14</w:t>
-      </w:r>
-    </w:p>
-    <w:p>
-      <w:pPr>
-        <w:widowControl w:val="0"/>
-        <w:autoSpaceDE w:val="0"/>
-        <w:autoSpaceDN w:val="0"/>
-        <w:adjustRightInd w:val="0"/>
-        <w:ind w:firstLine="360"/>
-        <w:rPr>
-          <w:rFonts w:ascii="Arial" w:hAnsi="Arial" w:cs="Arial"/>
-          <w:iCs/>
-          <w:sz w:val="22"/>
-          <w:szCs w:val="22"/>
-        </w:rPr>
-      </w:pPr>
-      <w:r>
-        <w:rPr>
-          <w:rFonts w:ascii="Arial" w:hAnsi="Arial" w:cs="Arial"/>
-          <w:iCs/>
-          <w:sz w:val="22"/>
-          <w:szCs w:val="22"/>
-        </w:rPr>
-        <w:t>10 GCSEs, including A</w:t>
-      </w:r>
-      <w:r>
-        <w:rPr>
-          <w:rFonts w:ascii="Arial" w:hAnsi="Arial" w:cs="Arial"/>
-          <w:iCs/>
-          <w:sz w:val="22"/>
-          <w:szCs w:val="22"/>
-        </w:rPr>
-        <w:t>*</w:t>
-      </w:r>
-      <w:r>
-        <w:rPr>
-          <w:rFonts w:ascii="Arial" w:hAnsi="Arial" w:cs="Arial"/>
-          <w:iCs/>
-          <w:sz w:val="22"/>
-          <w:szCs w:val="22"/>
-        </w:rPr>
-        <w:t>-</w:t>
-      </w:r>
-      <w:r>
-        <w:rPr>
-          <w:rFonts w:ascii="Arial" w:hAnsi="Arial" w:cs="Arial"/>
-          <w:iCs/>
-          <w:sz w:val="22"/>
-          <w:szCs w:val="22"/>
-        </w:rPr>
-        <w:t>B</w:t>
-      </w:r>
-      <w:r>
-        <w:rPr>
-          <w:rFonts w:ascii="Arial" w:hAnsi="Arial" w:cs="Arial"/>
-          <w:iCs/>
-          <w:sz w:val="22"/>
-          <w:szCs w:val="22"/>
-        </w:rPr>
-        <w:t xml:space="preserve"> in English and Maths</w:t>
+        <w:t xml:space="preserve">Chemistry, </w:t>
+      </w:r>
+      <w:r>
+        <w:rPr>
+          <w:rFonts w:ascii="Arial" w:hAnsi="Arial" w:cs="Arial"/>
+          <w:sz w:val="22"/>
+          <w:szCs w:val="22"/>
+        </w:rPr>
+        <w:t>Mathematic, Further Mathematics</w:t>
       </w:r>
     </w:p>
     <w:p>
@@ -1982,6 +2125,35 @@
         </w:rPr>
         <w:t>play programming.</w:t>
       </w:r>
+      <w:r>
+        <w:rPr>
+          <w:rFonts w:ascii="Arial" w:hAnsi="Arial" w:cs="Arial"/>
+          <w:bCs/>
+          <w:sz w:val="22"/>
+          <w:szCs w:val="22"/>
+        </w:rPr>
+        <w:t xml:space="preserve"> Formed eSports society at </w:t>
+      </w:r>
+      <w:proofErr w:type="gramStart"/>
+      <w:r>
+        <w:rPr>
+          <w:rFonts w:ascii="Arial" w:hAnsi="Arial" w:cs="Arial"/>
+          <w:bCs/>
+          <w:sz w:val="22"/>
+          <w:szCs w:val="22"/>
+        </w:rPr>
+        <w:t>University</w:t>
+      </w:r>
+      <w:proofErr w:type="gramEnd"/>
+      <w:r>
+        <w:rPr>
+          <w:rFonts w:ascii="Arial" w:hAnsi="Arial" w:cs="Arial"/>
+          <w:bCs/>
+          <w:sz w:val="22"/>
+          <w:szCs w:val="22"/>
+        </w:rPr>
+        <w:t xml:space="preserve"> and was an active member</w:t>
+      </w:r>
     </w:p>
     <w:p>
       <w:pPr>
@@ -2344,6 +2516,119 @@
     </w:lvl>
   </w:abstractNum>
   <w:abstractNum w:abstractNumId="1" w15:restartNumberingAfterBreak="0">
+    <w:nsid w:val="05746F05"/>
+    <w:multiLevelType w:val="hybridMultilevel"/>
+    <w:tmpl w:val="CB0E4EEE"/>
+    <w:lvl w:ilvl="0" w:tplc="08090001">
+      <w:start w:val="1"/>
+      <w:numFmt w:val="bullet"/>
+      <w:lvlText w:val=""/>
+      <w:lvlJc w:val="left"/>
+      <w:pPr>
+        <w:ind w:left="1080" w:hanging="360"/>
+      </w:pPr>
+      <w:rPr>
+        <w:rFonts w:ascii="Symbol" w:hAnsi="Symbol" w:hint="default"/>
+      </w:rPr>
+    </w:lvl>
+    <w:lvl w:ilvl="1" w:tplc="08090003" w:tentative="1">
+      <w:start w:val="1"/>
+      <w:numFmt w:val="bullet"/>
+      <w:lvlText w:val="o"/>
+      <w:lvlJc w:val="left"/>
+      <w:pPr>
+        <w:ind w:left="1800" w:hanging="360"/>
+      </w:pPr>
+      <w:rPr>
+        <w:rFonts w:ascii="Courier New" w:hAnsi="Courier New" w:cs="Courier New" w:hint="default"/>
+      </w:rPr>
+    </w:lvl>
+    <w:lvl w:ilvl="2" w:tplc="08090005" w:tentative="1">
+      <w:start w:val="1"/>
+      <w:numFmt w:val="bullet"/>
+      <w:lvlText w:val=""/>
+      <w:lvlJc w:val="left"/>
+      <w:pPr>
+        <w:ind w:left="2520" w:hanging="360"/>
+      </w:pPr>
+      <w:rPr>
+        <w:rFonts w:ascii="Wingdings" w:hAnsi="Wingdings" w:hint="default"/>
+      </w:rPr>
+    </w:lvl>
+    <w:lvl w:ilvl="3" w:tplc="08090001" w:tentative="1">
+      <w:start w:val="1"/>
+      <w:numFmt w:val="bullet"/>
+      <w:lvlText w:val=""/>
+      <w:lvlJc w:val="left"/>
+      <w:pPr>
+        <w:ind w:left="3240" w:hanging="360"/>
+      </w:pPr>
+      <w:rPr>
+        <w:rFonts w:ascii="Symbol" w:hAnsi="Symbol" w:hint="default"/>
+      </w:rPr>
+    </w:lvl>
+    <w:lvl w:ilvl="4" w:tplc="08090003" w:tentative="1">
+      <w:start w:val="1"/>
+      <w:numFmt w:val="bullet"/>
+      <w:lvlText w:val="o"/>
+      <w:lvlJc w:val="left"/>
+      <w:pPr>
+        <w:ind w:left="3960" w:hanging="360"/>
+      </w:pPr>
+      <w:rPr>
+        <w:rFonts w:ascii="Courier New" w:hAnsi="Courier New" w:cs="Courier New" w:hint="default"/>
+      </w:rPr>
+    </w:lvl>
+    <w:lvl w:ilvl="5" w:tplc="08090005" w:tentative="1">
+      <w:start w:val="1"/>
+      <w:numFmt w:val="bullet"/>
+      <w:lvlText w:val=""/>
+      <w:lvlJc w:val="left"/>
+      <w:pPr>
+        <w:ind w:left="4680" w:hanging="360"/>
+      </w:pPr>
+      <w:rPr>
+        <w:rFonts w:ascii="Wingdings" w:hAnsi="Wingdings" w:hint="default"/>
+      </w:rPr>
+    </w:lvl>
+    <w:lvl w:ilvl="6" w:tplc="08090001" w:tentative="1">
+      <w:start w:val="1"/>
+      <w:numFmt w:val="bullet"/>
+      <w:lvlText w:val=""/>
+      <w:lvlJc w:val="left"/>
+      <w:pPr>
+        <w:ind w:left="5400" w:hanging="360"/>
+      </w:pPr>
+      <w:rPr>
+        <w:rFonts w:ascii="Symbol" w:hAnsi="Symbol" w:hint="default"/>
+      </w:rPr>
+    </w:lvl>
+    <w:lvl w:ilvl="7" w:tplc="08090003" w:tentative="1">
+      <w:start w:val="1"/>
+      <w:numFmt w:val="bullet"/>
+      <w:lvlText w:val="o"/>
+      <w:lvlJc w:val="left"/>
+      <w:pPr>
+        <w:ind w:left="6120" w:hanging="360"/>
+      </w:pPr>
+      <w:rPr>
+        <w:rFonts w:ascii="Courier New" w:hAnsi="Courier New" w:cs="Courier New" w:hint="default"/>
+      </w:rPr>
+    </w:lvl>
+    <w:lvl w:ilvl="8" w:tplc="08090005" w:tentative="1">
+      <w:start w:val="1"/>
+      <w:numFmt w:val="bullet"/>
+      <w:lvlText w:val=""/>
+      <w:lvlJc w:val="left"/>
+      <w:pPr>
+        <w:ind w:left="6840" w:hanging="360"/>
+      </w:pPr>
+      <w:rPr>
+        <w:rFonts w:ascii="Wingdings" w:hAnsi="Wingdings" w:hint="default"/>
+      </w:rPr>
+    </w:lvl>
+  </w:abstractNum>
+  <w:abstractNum w:abstractNumId="2" w15:restartNumberingAfterBreak="0">
     <w:nsid w:val="1E497D69"/>
     <w:multiLevelType w:val="hybridMultilevel"/>
     <w:tmpl w:val="0A56096E"/>
@@ -2456,7 +2741,7 @@
       </w:rPr>
     </w:lvl>
   </w:abstractNum>
-  <w:abstractNum w:abstractNumId="2" w15:restartNumberingAfterBreak="0">
+  <w:abstractNum w:abstractNumId="3" w15:restartNumberingAfterBreak="0">
     <w:nsid w:val="1F1A59F9"/>
     <w:multiLevelType w:val="hybridMultilevel"/>
     <w:tmpl w:val="E27AE874"/>
@@ -2569,7 +2854,7 @@
       </w:rPr>
     </w:lvl>
   </w:abstractNum>
-  <w:abstractNum w:abstractNumId="3" w15:restartNumberingAfterBreak="0">
+  <w:abstractNum w:abstractNumId="4" w15:restartNumberingAfterBreak="0">
     <w:nsid w:val="3A9D5690"/>
     <w:multiLevelType w:val="hybridMultilevel"/>
     <w:tmpl w:val="48508284"/>
@@ -2682,7 +2967,233 @@
       </w:rPr>
     </w:lvl>
   </w:abstractNum>
-  <w:abstractNum w:abstractNumId="4" w15:restartNumberingAfterBreak="0">
+  <w:abstractNum w:abstractNumId="5" w15:restartNumberingAfterBreak="0">
+    <w:nsid w:val="3D937806"/>
+    <w:multiLevelType w:val="hybridMultilevel"/>
+    <w:tmpl w:val="B58C5FD8"/>
+    <w:lvl w:ilvl="0" w:tplc="08090001">
+      <w:start w:val="1"/>
+      <w:numFmt w:val="bullet"/>
+      <w:lvlText w:val=""/>
+      <w:lvlJc w:val="left"/>
+      <w:pPr>
+        <w:ind w:left="1080" w:hanging="360"/>
+      </w:pPr>
+      <w:rPr>
+        <w:rFonts w:ascii="Symbol" w:hAnsi="Symbol" w:hint="default"/>
+      </w:rPr>
+    </w:lvl>
+    <w:lvl w:ilvl="1" w:tplc="08090003" w:tentative="1">
+      <w:start w:val="1"/>
+      <w:numFmt w:val="bullet"/>
+      <w:lvlText w:val="o"/>
+      <w:lvlJc w:val="left"/>
+      <w:pPr>
+        <w:ind w:left="1800" w:hanging="360"/>
+      </w:pPr>
+      <w:rPr>
+        <w:rFonts w:ascii="Courier New" w:hAnsi="Courier New" w:cs="Courier New" w:hint="default"/>
+      </w:rPr>
+    </w:lvl>
+    <w:lvl w:ilvl="2" w:tplc="08090005" w:tentative="1">
+      <w:start w:val="1"/>
+      <w:numFmt w:val="bullet"/>
+      <w:lvlText w:val=""/>
+      <w:lvlJc w:val="left"/>
+      <w:pPr>
+        <w:ind w:left="2520" w:hanging="360"/>
+      </w:pPr>
+      <w:rPr>
+        <w:rFonts w:ascii="Wingdings" w:hAnsi="Wingdings" w:hint="default"/>
+      </w:rPr>
+    </w:lvl>
+    <w:lvl w:ilvl="3" w:tplc="08090001" w:tentative="1">
+      <w:start w:val="1"/>
+      <w:numFmt w:val="bullet"/>
+      <w:lvlText w:val=""/>
+      <w:lvlJc w:val="left"/>
+      <w:pPr>
+        <w:ind w:left="3240" w:hanging="360"/>
+      </w:pPr>
+      <w:rPr>
+        <w:rFonts w:ascii="Symbol" w:hAnsi="Symbol" w:hint="default"/>
+      </w:rPr>
+    </w:lvl>
+    <w:lvl w:ilvl="4" w:tplc="08090003" w:tentative="1">
+      <w:start w:val="1"/>
+      <w:numFmt w:val="bullet"/>
+      <w:lvlText w:val="o"/>
+      <w:lvlJc w:val="left"/>
+      <w:pPr>
+        <w:ind w:left="3960" w:hanging="360"/>
+      </w:pPr>
+      <w:rPr>
+        <w:rFonts w:ascii="Courier New" w:hAnsi="Courier New" w:cs="Courier New" w:hint="default"/>
+      </w:rPr>
+    </w:lvl>
+    <w:lvl w:ilvl="5" w:tplc="08090005" w:tentative="1">
+      <w:start w:val="1"/>
+      <w:numFmt w:val="bullet"/>
+      <w:lvlText w:val=""/>
+      <w:lvlJc w:val="left"/>
+      <w:pPr>
+        <w:ind w:left="4680" w:hanging="360"/>
+      </w:pPr>
+      <w:rPr>
+        <w:rFonts w:ascii="Wingdings" w:hAnsi="Wingdings" w:hint="default"/>
+      </w:rPr>
+    </w:lvl>
+    <w:lvl w:ilvl="6" w:tplc="08090001" w:tentative="1">
+      <w:start w:val="1"/>
+      <w:numFmt w:val="bullet"/>
+      <w:lvlText w:val=""/>
+      <w:lvlJc w:val="left"/>
+      <w:pPr>
+        <w:ind w:left="5400" w:hanging="360"/>
+      </w:pPr>
+      <w:rPr>
+        <w:rFonts w:ascii="Symbol" w:hAnsi="Symbol" w:hint="default"/>
+      </w:rPr>
+    </w:lvl>
+    <w:lvl w:ilvl="7" w:tplc="08090003" w:tentative="1">
+      <w:start w:val="1"/>
+      <w:numFmt w:val="bullet"/>
+      <w:lvlText w:val="o"/>
+      <w:lvlJc w:val="left"/>
+      <w:pPr>
+        <w:ind w:left="6120" w:hanging="360"/>
+      </w:pPr>
+      <w:rPr>
+        <w:rFonts w:ascii="Courier New" w:hAnsi="Courier New" w:cs="Courier New" w:hint="default"/>
+      </w:rPr>
+    </w:lvl>
+    <w:lvl w:ilvl="8" w:tplc="08090005" w:tentative="1">
+      <w:start w:val="1"/>
+      <w:numFmt w:val="bullet"/>
+      <w:lvlText w:val=""/>
+      <w:lvlJc w:val="left"/>
+      <w:pPr>
+        <w:ind w:left="6840" w:hanging="360"/>
+      </w:pPr>
+      <w:rPr>
+        <w:rFonts w:ascii="Wingdings" w:hAnsi="Wingdings" w:hint="default"/>
+      </w:rPr>
+    </w:lvl>
+  </w:abstractNum>
+  <w:abstractNum w:abstractNumId="6" w15:restartNumberingAfterBreak="0">
+    <w:nsid w:val="3E225258"/>
+    <w:multiLevelType w:val="hybridMultilevel"/>
+    <w:tmpl w:val="60E80C22"/>
+    <w:lvl w:ilvl="0" w:tplc="08090001">
+      <w:start w:val="1"/>
+      <w:numFmt w:val="bullet"/>
+      <w:lvlText w:val=""/>
+      <w:lvlJc w:val="left"/>
+      <w:pPr>
+        <w:ind w:left="1080" w:hanging="360"/>
+      </w:pPr>
+      <w:rPr>
+        <w:rFonts w:ascii="Symbol" w:hAnsi="Symbol" w:hint="default"/>
+      </w:rPr>
+    </w:lvl>
+    <w:lvl w:ilvl="1" w:tplc="08090003" w:tentative="1">
+      <w:start w:val="1"/>
+      <w:numFmt w:val="bullet"/>
+      <w:lvlText w:val="o"/>
+      <w:lvlJc w:val="left"/>
+      <w:pPr>
+        <w:ind w:left="1800" w:hanging="360"/>
+      </w:pPr>
+      <w:rPr>
+        <w:rFonts w:ascii="Courier New" w:hAnsi="Courier New" w:cs="Courier New" w:hint="default"/>
+      </w:rPr>
+    </w:lvl>
+    <w:lvl w:ilvl="2" w:tplc="08090005" w:tentative="1">
+      <w:start w:val="1"/>
+      <w:numFmt w:val="bullet"/>
+      <w:lvlText w:val=""/>
+      <w:lvlJc w:val="left"/>
+      <w:pPr>
+        <w:ind w:left="2520" w:hanging="360"/>
+      </w:pPr>
+      <w:rPr>
+        <w:rFonts w:ascii="Wingdings" w:hAnsi="Wingdings" w:hint="default"/>
+      </w:rPr>
+    </w:lvl>
+    <w:lvl w:ilvl="3" w:tplc="08090001" w:tentative="1">
+      <w:start w:val="1"/>
+      <w:numFmt w:val="bullet"/>
+      <w:lvlText w:val=""/>
+      <w:lvlJc w:val="left"/>
+      <w:pPr>
+        <w:ind w:left="3240" w:hanging="360"/>
+      </w:pPr>
+      <w:rPr>
+        <w:rFonts w:ascii="Symbol" w:hAnsi="Symbol" w:hint="default"/>
+      </w:rPr>
+    </w:lvl>
+    <w:lvl w:ilvl="4" w:tplc="08090003" w:tentative="1">
+      <w:start w:val="1"/>
+      <w:numFmt w:val="bullet"/>
+      <w:lvlText w:val="o"/>
+      <w:lvlJc w:val="left"/>
+      <w:pPr>
+        <w:ind w:left="3960" w:hanging="360"/>
+      </w:pPr>
+      <w:rPr>
+        <w:rFonts w:ascii="Courier New" w:hAnsi="Courier New" w:cs="Courier New" w:hint="default"/>
+      </w:rPr>
+    </w:lvl>
+    <w:lvl w:ilvl="5" w:tplc="08090005" w:tentative="1">
+      <w:start w:val="1"/>
+      <w:numFmt w:val="bullet"/>
+      <w:lvlText w:val=""/>
+      <w:lvlJc w:val="left"/>
+      <w:pPr>
+        <w:ind w:left="4680" w:hanging="360"/>
+      </w:pPr>
+      <w:rPr>
+        <w:rFonts w:ascii="Wingdings" w:hAnsi="Wingdings" w:hint="default"/>
+      </w:rPr>
+    </w:lvl>
+    <w:lvl w:ilvl="6" w:tplc="08090001" w:tentative="1">
+      <w:start w:val="1"/>
+      <w:numFmt w:val="bullet"/>
+      <w:lvlText w:val=""/>
+      <w:lvlJc w:val="left"/>
+      <w:pPr>
+        <w:ind w:left="5400" w:hanging="360"/>
+      </w:pPr>
+      <w:rPr>
+        <w:rFonts w:ascii="Symbol" w:hAnsi="Symbol" w:hint="default"/>
+      </w:rPr>
+    </w:lvl>
+    <w:lvl w:ilvl="7" w:tplc="08090003" w:tentative="1">
+      <w:start w:val="1"/>
+      <w:numFmt w:val="bullet"/>
+      <w:lvlText w:val="o"/>
+      <w:lvlJc w:val="left"/>
+      <w:pPr>
+        <w:ind w:left="6120" w:hanging="360"/>
+      </w:pPr>
+      <w:rPr>
+        <w:rFonts w:ascii="Courier New" w:hAnsi="Courier New" w:cs="Courier New" w:hint="default"/>
+      </w:rPr>
+    </w:lvl>
+    <w:lvl w:ilvl="8" w:tplc="08090005" w:tentative="1">
+      <w:start w:val="1"/>
+      <w:numFmt w:val="bullet"/>
+      <w:lvlText w:val=""/>
+      <w:lvlJc w:val="left"/>
+      <w:pPr>
+        <w:ind w:left="6840" w:hanging="360"/>
+      </w:pPr>
+      <w:rPr>
+        <w:rFonts w:ascii="Wingdings" w:hAnsi="Wingdings" w:hint="default"/>
+      </w:rPr>
+    </w:lvl>
+  </w:abstractNum>
+  <w:abstractNum w:abstractNumId="7" w15:restartNumberingAfterBreak="0">
     <w:nsid w:val="58E74F60"/>
     <w:multiLevelType w:val="hybridMultilevel"/>
     <w:tmpl w:val="DB0E3D38"/>
@@ -2795,7 +3306,7 @@
       </w:rPr>
     </w:lvl>
   </w:abstractNum>
-  <w:abstractNum w:abstractNumId="5" w15:restartNumberingAfterBreak="0">
+  <w:abstractNum w:abstractNumId="8" w15:restartNumberingAfterBreak="0">
     <w:nsid w:val="59526E6D"/>
     <w:multiLevelType w:val="hybridMultilevel"/>
     <w:tmpl w:val="15F6C7F8"/>
@@ -2908,7 +3419,7 @@
       </w:rPr>
     </w:lvl>
   </w:abstractNum>
-  <w:abstractNum w:abstractNumId="6" w15:restartNumberingAfterBreak="0">
+  <w:abstractNum w:abstractNumId="9" w15:restartNumberingAfterBreak="0">
     <w:nsid w:val="5D04364D"/>
     <w:multiLevelType w:val="hybridMultilevel"/>
     <w:tmpl w:val="E3B2CCC4"/>
@@ -3021,7 +3532,7 @@
       </w:rPr>
     </w:lvl>
   </w:abstractNum>
-  <w:abstractNum w:abstractNumId="7" w15:restartNumberingAfterBreak="0">
+  <w:abstractNum w:abstractNumId="10" w15:restartNumberingAfterBreak="0">
     <w:nsid w:val="6AFF0B6D"/>
     <w:multiLevelType w:val="hybridMultilevel"/>
     <w:tmpl w:val="0AAA7AF4"/>
@@ -3134,7 +3645,7 @@
       </w:rPr>
     </w:lvl>
   </w:abstractNum>
-  <w:abstractNum w:abstractNumId="8" w15:restartNumberingAfterBreak="0">
+  <w:abstractNum w:abstractNumId="11" w15:restartNumberingAfterBreak="0">
     <w:nsid w:val="6F68380B"/>
     <w:multiLevelType w:val="hybridMultilevel"/>
     <w:tmpl w:val="858CC1D0"/>
@@ -3247,7 +3758,7 @@
       </w:rPr>
     </w:lvl>
   </w:abstractNum>
-  <w:abstractNum w:abstractNumId="9" w15:restartNumberingAfterBreak="0">
+  <w:abstractNum w:abstractNumId="12" w15:restartNumberingAfterBreak="0">
     <w:nsid w:val="72C07681"/>
     <w:multiLevelType w:val="hybridMultilevel"/>
     <w:tmpl w:val="F4424136"/>
@@ -3361,34 +3872,43 @@
     </w:lvl>
   </w:abstractNum>
   <w:num w:numId="1">
+    <w:abstractNumId w:val="3"/>
+  </w:num>
+  <w:num w:numId="2">
+    <w:abstractNumId w:val="12"/>
+  </w:num>
+  <w:num w:numId="3">
+    <w:abstractNumId w:val="9"/>
+  </w:num>
+  <w:num w:numId="4">
     <w:abstractNumId w:val="2"/>
   </w:num>
-  <w:num w:numId="2">
-    <w:abstractNumId w:val="9"/>
-  </w:num>
-  <w:num w:numId="3">
-    <w:abstractNumId w:val="6"/>
-  </w:num>
-  <w:num w:numId="4">
-    <w:abstractNumId w:val="1"/>
-  </w:num>
   <w:num w:numId="5">
-    <w:abstractNumId w:val="7"/>
+    <w:abstractNumId w:val="10"/>
   </w:num>
   <w:num w:numId="6">
-    <w:abstractNumId w:val="5"/>
+    <w:abstractNumId w:val="8"/>
   </w:num>
   <w:num w:numId="7">
-    <w:abstractNumId w:val="8"/>
+    <w:abstractNumId w:val="11"/>
   </w:num>
   <w:num w:numId="8">
-    <w:abstractNumId w:val="4"/>
+    <w:abstractNumId w:val="7"/>
   </w:num>
   <w:num w:numId="9">
     <w:abstractNumId w:val="0"/>
   </w:num>
   <w:num w:numId="10">
-    <w:abstractNumId w:val="3"/>
+    <w:abstractNumId w:val="4"/>
+  </w:num>
+  <w:num w:numId="11">
+    <w:abstractNumId w:val="1"/>
+  </w:num>
+  <w:num w:numId="12">
+    <w:abstractNumId w:val="5"/>
+  </w:num>
+  <w:num w:numId="13">
+    <w:abstractNumId w:val="6"/>
   </w:num>
   <w:numIdMacAtCleanup w:val="5"/>
 </w:numbering>

--- a/Kyle Dakin CV.docx
+++ b/Kyle Dakin CV.docx
@@ -393,17 +393,7 @@
           <w:sz w:val="22"/>
           <w:szCs w:val="22"/>
         </w:rPr>
-        <w:t>C#,</w:t>
-      </w:r>
-      <w:r>
-        <w:rPr>
-          <w:rFonts w:ascii="Arial" w:hAnsi="Arial" w:cs="Arial"/>
-          <w:bCs/>
-          <w:iCs/>
-          <w:sz w:val="22"/>
-          <w:szCs w:val="22"/>
-        </w:rPr>
-        <w:t xml:space="preserve"> </w:t>
+        <w:t xml:space="preserve">C#, </w:t>
       </w:r>
       <w:r>
         <w:rPr>
@@ -536,17 +526,7 @@
           <w:sz w:val="22"/>
           <w:szCs w:val="22"/>
         </w:rPr>
-        <w:t xml:space="preserve">, </w:t>
-      </w:r>
-      <w:r>
-        <w:rPr>
-          <w:rFonts w:ascii="Arial" w:hAnsi="Arial" w:cs="Arial"/>
-          <w:bCs/>
-          <w:iCs/>
-          <w:sz w:val="22"/>
-          <w:szCs w:val="22"/>
-        </w:rPr>
-        <w:t>Version Control</w:t>
+        <w:t>, Version Control</w:t>
       </w:r>
       <w:r>
         <w:rPr>
@@ -641,7 +621,6 @@
         </w:rPr>
         <w:t xml:space="preserve">TensorFlow, </w:t>
       </w:r>
-      <w:proofErr w:type="spellStart"/>
       <w:r>
         <w:rPr>
           <w:rFonts w:ascii="Arial" w:hAnsi="Arial" w:cs="Arial"/>
@@ -652,7 +631,6 @@
         </w:rPr>
         <w:t>Tobii</w:t>
       </w:r>
-      <w:proofErr w:type="spellEnd"/>
     </w:p>
     <w:p>
       <w:pPr>
@@ -1051,25 +1029,7 @@
           <w:sz w:val="22"/>
           <w:szCs w:val="22"/>
         </w:rPr>
-        <w:t xml:space="preserve">Developed C# .NET project, implementing </w:t>
-      </w:r>
-      <w:proofErr w:type="spellStart"/>
-      <w:r>
-        <w:rPr>
-          <w:rFonts w:ascii="Arial" w:hAnsi="Arial" w:cs="Arial"/>
-          <w:sz w:val="22"/>
-          <w:szCs w:val="22"/>
-        </w:rPr>
-        <w:t>Tobii</w:t>
-      </w:r>
-      <w:proofErr w:type="spellEnd"/>
-      <w:r>
-        <w:rPr>
-          <w:rFonts w:ascii="Arial" w:hAnsi="Arial" w:cs="Arial"/>
-          <w:sz w:val="22"/>
-          <w:szCs w:val="22"/>
-        </w:rPr>
-        <w:t>, for biometric security research</w:t>
+        <w:t>Developed C# .NET project, implementing Tobii, for biometric security research</w:t>
       </w:r>
     </w:p>
     <w:p>
@@ -1757,7 +1717,16 @@
           <w:sz w:val="22"/>
           <w:szCs w:val="22"/>
         </w:rPr>
-        <w:t>Classification 2.1</w:t>
+        <w:t xml:space="preserve">Classification </w:t>
+      </w:r>
+      <w:r>
+        <w:rPr>
+          <w:rFonts w:ascii="Arial" w:hAnsi="Arial" w:cs="Arial"/>
+          <w:bCs/>
+          <w:sz w:val="22"/>
+          <w:szCs w:val="22"/>
+        </w:rPr>
+        <w:t>Upper Second</w:t>
       </w:r>
     </w:p>
     <w:p>
@@ -1829,7 +1798,23 @@
           <w:sz w:val="22"/>
           <w:szCs w:val="22"/>
         </w:rPr>
-        <w:t>Mathematic, Further Mathematics</w:t>
+        <w:t>Mathematic</w:t>
+      </w:r>
+      <w:r>
+        <w:rPr>
+          <w:rFonts w:ascii="Arial" w:hAnsi="Arial" w:cs="Arial"/>
+          <w:sz w:val="22"/>
+          <w:szCs w:val="22"/>
+        </w:rPr>
+        <w:t>s</w:t>
+      </w:r>
+      <w:r>
+        <w:rPr>
+          <w:rFonts w:ascii="Arial" w:hAnsi="Arial" w:cs="Arial"/>
+          <w:sz w:val="22"/>
+          <w:szCs w:val="22"/>
+        </w:rPr>
+        <w:t>, Further Mathematics</w:t>
       </w:r>
     </w:p>
     <w:p>
@@ -2015,16 +2000,70 @@
           <w:sz w:val="22"/>
           <w:szCs w:val="22"/>
         </w:rPr>
-        <w:t xml:space="preserve">Outside of playing and developing games, I am interested in artificial intelligence (AI) and machine learning, trying to keep up to date with the latest news and developments in various areas of AI development. </w:t>
-      </w:r>
-      <w:r>
-        <w:rPr>
-          <w:rFonts w:ascii="Arial" w:hAnsi="Arial" w:cs="Arial"/>
-          <w:bCs/>
-          <w:sz w:val="22"/>
-          <w:szCs w:val="22"/>
-        </w:rPr>
-        <w:t xml:space="preserve">In my free time, I enjoy </w:t>
+        <w:t>Outside of playing and developing games, I am interested in artificial intelligence (AI) and machine learning, trying to keep up to date with the latest news and developments in various areas of AI development</w:t>
+      </w:r>
+      <w:r>
+        <w:rPr>
+          <w:rFonts w:ascii="Arial" w:hAnsi="Arial" w:cs="Arial"/>
+          <w:bCs/>
+          <w:sz w:val="22"/>
+          <w:szCs w:val="22"/>
+        </w:rPr>
+        <w:t>.</w:t>
+      </w:r>
+      <w:r>
+        <w:rPr>
+          <w:rFonts w:ascii="Arial" w:hAnsi="Arial" w:cs="Arial"/>
+          <w:bCs/>
+          <w:sz w:val="22"/>
+          <w:szCs w:val="22"/>
+        </w:rPr>
+        <w:t xml:space="preserve"> </w:t>
+      </w:r>
+      <w:r>
+        <w:rPr>
+          <w:rFonts w:ascii="Arial" w:hAnsi="Arial" w:cs="Arial"/>
+          <w:bCs/>
+          <w:sz w:val="22"/>
+          <w:szCs w:val="22"/>
+        </w:rPr>
+        <w:t>Having re</w:t>
+      </w:r>
+      <w:r>
+        <w:rPr>
+          <w:rFonts w:ascii="Arial" w:hAnsi="Arial" w:cs="Arial"/>
+          <w:bCs/>
+          <w:sz w:val="22"/>
+          <w:szCs w:val="22"/>
+        </w:rPr>
+        <w:t>cently completed my degree</w:t>
+      </w:r>
+      <w:r>
+        <w:rPr>
+          <w:rFonts w:ascii="Arial" w:hAnsi="Arial" w:cs="Arial"/>
+          <w:bCs/>
+          <w:sz w:val="22"/>
+          <w:szCs w:val="22"/>
+        </w:rPr>
+        <w:t xml:space="preserve"> in Computer Science with Games Programming</w:t>
+      </w:r>
+      <w:r>
+        <w:rPr>
+          <w:rFonts w:ascii="Arial" w:hAnsi="Arial" w:cs="Arial"/>
+          <w:bCs/>
+          <w:sz w:val="22"/>
+          <w:szCs w:val="22"/>
+        </w:rPr>
+        <w:t>, I like to spend my free time</w:t>
+      </w:r>
+      <w:r>
+        <w:rPr>
+          <w:rFonts w:ascii="Arial" w:hAnsi="Arial" w:cs="Arial"/>
+          <w:bCs/>
+          <w:sz w:val="22"/>
+          <w:szCs w:val="22"/>
+        </w:rPr>
+        <w:t xml:space="preserve"> </w:t>
       </w:r>
       <w:r>
         <w:rPr>
@@ -2042,25 +2081,16 @@
           <w:sz w:val="22"/>
           <w:szCs w:val="22"/>
         </w:rPr>
-        <w:t>, such as further developing my dissertation work</w:t>
-      </w:r>
-      <w:r>
-        <w:rPr>
-          <w:rFonts w:ascii="Arial" w:hAnsi="Arial" w:cs="Arial"/>
-          <w:bCs/>
-          <w:sz w:val="22"/>
-          <w:szCs w:val="22"/>
-        </w:rPr>
-        <w:t xml:space="preserve">, </w:t>
-      </w:r>
-      <w:r>
-        <w:rPr>
-          <w:rFonts w:ascii="Arial" w:hAnsi="Arial" w:cs="Arial"/>
-          <w:bCs/>
-          <w:sz w:val="22"/>
-          <w:szCs w:val="22"/>
-        </w:rPr>
-        <w:t>reading</w:t>
+        <w:t>, such as courses on Brilliant</w:t>
+      </w:r>
+      <w:r>
+        <w:rPr>
+          <w:rFonts w:ascii="Arial" w:hAnsi="Arial" w:cs="Arial"/>
+          <w:bCs/>
+          <w:sz w:val="22"/>
+          <w:szCs w:val="22"/>
+        </w:rPr>
+        <w:t>, reading</w:t>
       </w:r>
       <w:r>
         <w:rPr>
@@ -2078,81 +2108,61 @@
           <w:sz w:val="22"/>
           <w:szCs w:val="22"/>
         </w:rPr>
-        <w:t>,</w:t>
-      </w:r>
-      <w:r>
-        <w:rPr>
-          <w:rFonts w:ascii="Arial" w:hAnsi="Arial" w:cs="Arial"/>
-          <w:bCs/>
-          <w:sz w:val="22"/>
-          <w:szCs w:val="22"/>
-        </w:rPr>
-        <w:t xml:space="preserve"> and spending time with my dog. </w:t>
-      </w:r>
-      <w:r>
-        <w:rPr>
-          <w:rFonts w:ascii="Arial" w:hAnsi="Arial" w:cs="Arial"/>
-          <w:bCs/>
-          <w:sz w:val="22"/>
-          <w:szCs w:val="22"/>
-        </w:rPr>
-        <w:t>Currently w</w:t>
-      </w:r>
-      <w:r>
-        <w:rPr>
-          <w:rFonts w:ascii="Arial" w:hAnsi="Arial" w:cs="Arial"/>
-          <w:bCs/>
-          <w:sz w:val="22"/>
-          <w:szCs w:val="22"/>
-        </w:rPr>
-        <w:t>orking towards my degree in Computer Science with Games Programming to develop myself in line with my future aspirations in the areas of artificial intelligence and game</w:t>
-      </w:r>
-      <w:r>
-        <w:rPr>
-          <w:rFonts w:ascii="Arial" w:hAnsi="Arial" w:cs="Arial"/>
-          <w:bCs/>
-          <w:sz w:val="22"/>
-          <w:szCs w:val="22"/>
-        </w:rPr>
-        <w:t xml:space="preserve"> </w:t>
-      </w:r>
-      <w:r>
-        <w:rPr>
-          <w:rFonts w:ascii="Arial" w:hAnsi="Arial" w:cs="Arial"/>
-          <w:bCs/>
-          <w:sz w:val="22"/>
-          <w:szCs w:val="22"/>
-        </w:rPr>
-        <w:t>play programming.</w:t>
-      </w:r>
-      <w:r>
-        <w:rPr>
-          <w:rFonts w:ascii="Arial" w:hAnsi="Arial" w:cs="Arial"/>
-          <w:bCs/>
-          <w:sz w:val="22"/>
-          <w:szCs w:val="22"/>
-        </w:rPr>
-        <w:t xml:space="preserve"> Formed eSports society at </w:t>
-      </w:r>
-      <w:proofErr w:type="gramStart"/>
-      <w:r>
-        <w:rPr>
-          <w:rFonts w:ascii="Arial" w:hAnsi="Arial" w:cs="Arial"/>
-          <w:bCs/>
-          <w:sz w:val="22"/>
-          <w:szCs w:val="22"/>
-        </w:rPr>
-        <w:t>University</w:t>
-      </w:r>
-      <w:proofErr w:type="gramEnd"/>
-      <w:r>
-        <w:rPr>
-          <w:rFonts w:ascii="Arial" w:hAnsi="Arial" w:cs="Arial"/>
-          <w:bCs/>
-          <w:sz w:val="22"/>
-          <w:szCs w:val="22"/>
-        </w:rPr>
-        <w:t xml:space="preserve"> and was an active member</w:t>
+        <w:t>, and spending time with my dog.</w:t>
+      </w:r>
+      <w:r>
+        <w:rPr>
+          <w:rFonts w:ascii="Arial" w:hAnsi="Arial" w:cs="Arial"/>
+          <w:bCs/>
+          <w:sz w:val="22"/>
+          <w:szCs w:val="22"/>
+        </w:rPr>
+        <w:t xml:space="preserve"> I am also very interested in esports and was a founding and active member of the </w:t>
+      </w:r>
+      <w:r>
+        <w:rPr>
+          <w:rFonts w:ascii="Arial" w:hAnsi="Arial" w:cs="Arial"/>
+          <w:bCs/>
+          <w:sz w:val="22"/>
+          <w:szCs w:val="22"/>
+        </w:rPr>
+        <w:t>e</w:t>
+      </w:r>
+      <w:r>
+        <w:rPr>
+          <w:rFonts w:ascii="Arial" w:hAnsi="Arial" w:cs="Arial"/>
+          <w:bCs/>
+          <w:sz w:val="22"/>
+          <w:szCs w:val="22"/>
+        </w:rPr>
+        <w:t>s</w:t>
+      </w:r>
+      <w:r>
+        <w:rPr>
+          <w:rFonts w:ascii="Arial" w:hAnsi="Arial" w:cs="Arial"/>
+          <w:bCs/>
+          <w:sz w:val="22"/>
+          <w:szCs w:val="22"/>
+        </w:rPr>
+        <w:t xml:space="preserve">ports society at </w:t>
+      </w:r>
+      <w:r>
+        <w:rPr>
+          <w:rFonts w:ascii="Arial" w:hAnsi="Arial" w:cs="Arial"/>
+          <w:bCs/>
+          <w:sz w:val="22"/>
+          <w:szCs w:val="22"/>
+        </w:rPr>
+        <w:t>university</w:t>
+      </w:r>
+      <w:r>
+        <w:rPr>
+          <w:rFonts w:ascii="Arial" w:hAnsi="Arial" w:cs="Arial"/>
+          <w:bCs/>
+          <w:sz w:val="22"/>
+          <w:szCs w:val="22"/>
+        </w:rPr>
+        <w:t>.</w:t>
       </w:r>
     </w:p>
     <w:p>

--- a/Kyle Dakin CV.docx
+++ b/Kyle Dakin CV.docx
@@ -621,6 +621,7 @@
         </w:rPr>
         <w:t xml:space="preserve">TensorFlow, </w:t>
       </w:r>
+      <w:proofErr w:type="spellStart"/>
       <w:r>
         <w:rPr>
           <w:rFonts w:ascii="Arial" w:hAnsi="Arial" w:cs="Arial"/>
@@ -631,6 +632,7 @@
         </w:rPr>
         <w:t>Tobii</w:t>
       </w:r>
+      <w:proofErr w:type="spellEnd"/>
     </w:p>
     <w:p>
       <w:pPr>
@@ -1029,7 +1031,25 @@
           <w:sz w:val="22"/>
           <w:szCs w:val="22"/>
         </w:rPr>
-        <w:t>Developed C# .NET project, implementing Tobii, for biometric security research</w:t>
+        <w:t xml:space="preserve">Developed C# .NET project, implementing </w:t>
+      </w:r>
+      <w:proofErr w:type="spellStart"/>
+      <w:r>
+        <w:rPr>
+          <w:rFonts w:ascii="Arial" w:hAnsi="Arial" w:cs="Arial"/>
+          <w:sz w:val="22"/>
+          <w:szCs w:val="22"/>
+        </w:rPr>
+        <w:t>Tobii</w:t>
+      </w:r>
+      <w:proofErr w:type="spellEnd"/>
+      <w:r>
+        <w:rPr>
+          <w:rFonts w:ascii="Arial" w:hAnsi="Arial" w:cs="Arial"/>
+          <w:sz w:val="22"/>
+          <w:szCs w:val="22"/>
+        </w:rPr>
+        <w:t>, for biometric security research</w:t>
       </w:r>
     </w:p>
     <w:p>
@@ -1288,6 +1308,16 @@
           <w:szCs w:val="22"/>
         </w:rPr>
         <w:t xml:space="preserve"> August 2017</w:t>
+      </w:r>
+      <w:r>
+        <w:rPr>
+          <w:rFonts w:ascii="Arial" w:hAnsi="Arial" w:cs="Arial"/>
+          <w:b/>
+          <w:bCs/>
+          <w:sz w:val="22"/>
+          <w:szCs w:val="22"/>
+        </w:rPr>
+        <w:t xml:space="preserve"> , August 2021 – Present</w:t>
       </w:r>
       <w:r>
         <w:rPr>

--- a/Kyle Dakin CV.docx
+++ b/Kyle Dakin CV.docx
@@ -2030,7 +2030,34 @@
           <w:sz w:val="22"/>
           <w:szCs w:val="22"/>
         </w:rPr>
-        <w:t>Outside of playing and developing games, I am interested in artificial intelligence (AI) and machine learning, trying to keep up to date with the latest news and developments in various areas of AI development</w:t>
+        <w:t xml:space="preserve">Outside of playing and developing games, I am interested in artificial intelligence (AI) and </w:t>
+      </w:r>
+      <w:r>
+        <w:rPr>
+          <w:rFonts w:ascii="Arial" w:hAnsi="Arial" w:cs="Arial"/>
+          <w:bCs/>
+          <w:sz w:val="22"/>
+          <w:szCs w:val="22"/>
+        </w:rPr>
+        <w:t xml:space="preserve">technology, </w:t>
+      </w:r>
+      <w:r>
+        <w:rPr>
+          <w:rFonts w:ascii="Arial" w:hAnsi="Arial" w:cs="Arial"/>
+          <w:bCs/>
+          <w:sz w:val="22"/>
+          <w:szCs w:val="22"/>
+        </w:rPr>
+        <w:t xml:space="preserve">trying to keep up to date with the latest news and developments </w:t>
+      </w:r>
+      <w:r>
+        <w:rPr>
+          <w:rFonts w:ascii="Arial" w:hAnsi="Arial" w:cs="Arial"/>
+          <w:bCs/>
+          <w:sz w:val="22"/>
+          <w:szCs w:val="22"/>
+        </w:rPr>
+        <w:t>in computer hardware and AI development</w:t>
       </w:r>
       <w:r>
         <w:rPr>
@@ -2120,16 +2147,16 @@
           <w:sz w:val="22"/>
           <w:szCs w:val="22"/>
         </w:rPr>
-        <w:t>, reading</w:t>
-      </w:r>
-      <w:r>
-        <w:rPr>
-          <w:rFonts w:ascii="Arial" w:hAnsi="Arial" w:cs="Arial"/>
-          <w:bCs/>
-          <w:sz w:val="22"/>
-          <w:szCs w:val="22"/>
-        </w:rPr>
-        <w:t xml:space="preserve"> fantasy fiction books</w:t>
+        <w:t xml:space="preserve">, </w:t>
+      </w:r>
+      <w:r>
+        <w:rPr>
+          <w:rFonts w:ascii="Arial" w:hAnsi="Arial" w:cs="Arial"/>
+          <w:bCs/>
+          <w:sz w:val="22"/>
+          <w:szCs w:val="22"/>
+        </w:rPr>
+        <w:t>playing video games</w:t>
       </w:r>
       <w:r>
         <w:rPr>

--- a/Kyle Dakin CV.docx
+++ b/Kyle Dakin CV.docx
@@ -621,7 +621,6 @@
         </w:rPr>
         <w:t xml:space="preserve">TensorFlow, </w:t>
       </w:r>
-      <w:proofErr w:type="spellStart"/>
       <w:r>
         <w:rPr>
           <w:rFonts w:ascii="Arial" w:hAnsi="Arial" w:cs="Arial"/>
@@ -632,7 +631,6 @@
         </w:rPr>
         <w:t>Tobii</w:t>
       </w:r>
-      <w:proofErr w:type="spellEnd"/>
     </w:p>
     <w:p>
       <w:pPr>
@@ -999,7 +997,23 @@
           <w:sz w:val="22"/>
           <w:szCs w:val="22"/>
         </w:rPr>
-        <w:t>Developed HTML5 front and Python back-end web page to collect and process data for project</w:t>
+        <w:t>Developed HTML5 front</w:t>
+      </w:r>
+      <w:r>
+        <w:rPr>
+          <w:rFonts w:ascii="Arial" w:hAnsi="Arial" w:cs="Arial"/>
+          <w:sz w:val="22"/>
+          <w:szCs w:val="22"/>
+        </w:rPr>
+        <w:t>-end</w:t>
+      </w:r>
+      <w:r>
+        <w:rPr>
+          <w:rFonts w:ascii="Arial" w:hAnsi="Arial" w:cs="Arial"/>
+          <w:sz w:val="22"/>
+          <w:szCs w:val="22"/>
+        </w:rPr>
+        <w:t xml:space="preserve"> and Python back-end web page to collect and process data for project</w:t>
       </w:r>
     </w:p>
     <w:p>
@@ -1031,25 +1045,7 @@
           <w:sz w:val="22"/>
           <w:szCs w:val="22"/>
         </w:rPr>
-        <w:t xml:space="preserve">Developed C# .NET project, implementing </w:t>
-      </w:r>
-      <w:proofErr w:type="spellStart"/>
-      <w:r>
-        <w:rPr>
-          <w:rFonts w:ascii="Arial" w:hAnsi="Arial" w:cs="Arial"/>
-          <w:sz w:val="22"/>
-          <w:szCs w:val="22"/>
-        </w:rPr>
-        <w:t>Tobii</w:t>
-      </w:r>
-      <w:proofErr w:type="spellEnd"/>
-      <w:r>
-        <w:rPr>
-          <w:rFonts w:ascii="Arial" w:hAnsi="Arial" w:cs="Arial"/>
-          <w:sz w:val="22"/>
-          <w:szCs w:val="22"/>
-        </w:rPr>
-        <w:t>, for biometric security research</w:t>
+        <w:t>Developed C# .NET project, implementing Tobii, for biometric security research</w:t>
       </w:r>
     </w:p>
     <w:p>

--- a/Kyle Dakin CV.docx
+++ b/Kyle Dakin CV.docx
@@ -621,6 +621,7 @@
         </w:rPr>
         <w:t xml:space="preserve">TensorFlow, </w:t>
       </w:r>
+      <w:proofErr w:type="spellStart"/>
       <w:r>
         <w:rPr>
           <w:rFonts w:ascii="Arial" w:hAnsi="Arial" w:cs="Arial"/>
@@ -631,6 +632,7 @@
         </w:rPr>
         <w:t>Tobii</w:t>
       </w:r>
+      <w:proofErr w:type="spellEnd"/>
     </w:p>
     <w:p>
       <w:pPr>
@@ -1045,7 +1047,25 @@
           <w:sz w:val="22"/>
           <w:szCs w:val="22"/>
         </w:rPr>
-        <w:t>Developed C# .NET project, implementing Tobii, for biometric security research</w:t>
+        <w:t xml:space="preserve">Developed C# .NET project, implementing </w:t>
+      </w:r>
+      <w:proofErr w:type="spellStart"/>
+      <w:r>
+        <w:rPr>
+          <w:rFonts w:ascii="Arial" w:hAnsi="Arial" w:cs="Arial"/>
+          <w:sz w:val="22"/>
+          <w:szCs w:val="22"/>
+        </w:rPr>
+        <w:t>Tobii</w:t>
+      </w:r>
+      <w:proofErr w:type="spellEnd"/>
+      <w:r>
+        <w:rPr>
+          <w:rFonts w:ascii="Arial" w:hAnsi="Arial" w:cs="Arial"/>
+          <w:sz w:val="22"/>
+          <w:szCs w:val="22"/>
+        </w:rPr>
+        <w:t>, for biometric security research</w:t>
       </w:r>
     </w:p>
     <w:p>
@@ -1303,17 +1323,39 @@
           <w:sz w:val="22"/>
           <w:szCs w:val="22"/>
         </w:rPr>
-        <w:t xml:space="preserve"> August 2017</w:t>
-      </w:r>
-      <w:r>
-        <w:rPr>
-          <w:rFonts w:ascii="Arial" w:hAnsi="Arial" w:cs="Arial"/>
-          <w:b/>
-          <w:bCs/>
-          <w:sz w:val="22"/>
-          <w:szCs w:val="22"/>
-        </w:rPr>
-        <w:t xml:space="preserve"> , August 2021 – Present</w:t>
+        <w:t xml:space="preserve"> August </w:t>
+      </w:r>
+      <w:proofErr w:type="gramStart"/>
+      <w:r>
+        <w:rPr>
+          <w:rFonts w:ascii="Arial" w:hAnsi="Arial" w:cs="Arial"/>
+          <w:b/>
+          <w:bCs/>
+          <w:sz w:val="22"/>
+          <w:szCs w:val="22"/>
+        </w:rPr>
+        <w:t>2017</w:t>
+      </w:r>
+      <w:r>
+        <w:rPr>
+          <w:rFonts w:ascii="Arial" w:hAnsi="Arial" w:cs="Arial"/>
+          <w:b/>
+          <w:bCs/>
+          <w:sz w:val="22"/>
+          <w:szCs w:val="22"/>
+        </w:rPr>
+        <w:t xml:space="preserve"> ,</w:t>
+      </w:r>
+      <w:proofErr w:type="gramEnd"/>
+      <w:r>
+        <w:rPr>
+          <w:rFonts w:ascii="Arial" w:hAnsi="Arial" w:cs="Arial"/>
+          <w:b/>
+          <w:bCs/>
+          <w:sz w:val="22"/>
+          <w:szCs w:val="22"/>
+        </w:rPr>
+        <w:t xml:space="preserve"> August 2021 – Present</w:t>
       </w:r>
       <w:r>
         <w:rPr>
@@ -2161,16 +2203,34 @@
           <w:sz w:val="22"/>
           <w:szCs w:val="22"/>
         </w:rPr>
-        <w:t>, and spending time with my dog.</w:t>
-      </w:r>
-      <w:r>
-        <w:rPr>
-          <w:rFonts w:ascii="Arial" w:hAnsi="Arial" w:cs="Arial"/>
-          <w:bCs/>
-          <w:sz w:val="22"/>
-          <w:szCs w:val="22"/>
-        </w:rPr>
-        <w:t xml:space="preserve"> I am also very interested in esports and was a founding and active member of the </w:t>
+        <w:t xml:space="preserve">, and </w:t>
+      </w:r>
+      <w:r>
+        <w:rPr>
+          <w:rFonts w:ascii="Arial" w:hAnsi="Arial" w:cs="Arial"/>
+          <w:bCs/>
+          <w:sz w:val="22"/>
+          <w:szCs w:val="22"/>
+        </w:rPr>
+        <w:t>I am currently learning Swedish</w:t>
+      </w:r>
+      <w:r>
+        <w:rPr>
+          <w:rFonts w:ascii="Arial" w:hAnsi="Arial" w:cs="Arial"/>
+          <w:bCs/>
+          <w:sz w:val="22"/>
+          <w:szCs w:val="22"/>
+        </w:rPr>
+        <w:t>.</w:t>
+      </w:r>
+      <w:r>
+        <w:rPr>
+          <w:rFonts w:ascii="Arial" w:hAnsi="Arial" w:cs="Arial"/>
+          <w:bCs/>
+          <w:sz w:val="22"/>
+          <w:szCs w:val="22"/>
+        </w:rPr>
+        <w:t xml:space="preserve"> I am also interested in esports and was a founding and active member of the </w:t>
       </w:r>
       <w:r>
         <w:rPr>
